--- a/Tercera Entrega/Parámetros, elementos y triple store a comparar.docx
+++ b/Tercera Entrega/Parámetros, elementos y triple store a comparar.docx
@@ -57,13 +57,7 @@
         <w:rPr>
           <w:lang w:val="es-MX"/>
         </w:rPr>
-        <w:t xml:space="preserve">: </w:t>
-      </w:r>
-      <w:r>
-        <w:rPr>
-          <w:lang w:val="es-MX"/>
-        </w:rPr>
-        <w:t xml:space="preserve">Definir </w:t>
+        <w:t xml:space="preserve">: Definir </w:t>
       </w:r>
       <w:proofErr w:type="spellStart"/>
       <w:r>
@@ -100,13 +94,7 @@
         <w:rPr>
           <w:lang w:val="es-MX"/>
         </w:rPr>
-        <w:t xml:space="preserve">: </w:t>
-      </w:r>
-      <w:r>
-        <w:rPr>
-          <w:lang w:val="es-MX"/>
-        </w:rPr>
-        <w:t xml:space="preserve">Tabla comparativa de los </w:t>
+        <w:t xml:space="preserve">: Tabla comparativa de los </w:t>
       </w:r>
       <w:r>
         <w:rPr>
@@ -202,22 +190,34 @@
           <w:ilvl w:val="0"/>
           <w:numId w:val="1"/>
         </w:numPr>
-      </w:pPr>
-      <w:r>
+        <w:rPr>
+          <w:rFonts w:asciiTheme="majorHAnsi" w:hAnsiTheme="majorHAnsi" w:cstheme="majorHAnsi"/>
+          <w:sz w:val="22"/>
+        </w:rPr>
+      </w:pPr>
+      <w:r>
+        <w:rPr>
+          <w:rFonts w:asciiTheme="majorHAnsi" w:hAnsiTheme="majorHAnsi" w:cstheme="majorHAnsi"/>
+          <w:sz w:val="22"/>
+        </w:rPr>
         <w:t xml:space="preserve">Tiempo de selección del </w:t>
       </w:r>
       <w:r>
         <w:rPr>
-          <w:i/>
-          <w:iCs/>
+          <w:rFonts w:asciiTheme="majorHAnsi" w:hAnsiTheme="majorHAnsi" w:cstheme="majorHAnsi"/>
+          <w:i/>
+          <w:iCs/>
+          <w:sz w:val="22"/>
         </w:rPr>
         <w:t xml:space="preserve">SPARQL </w:t>
       </w:r>
       <w:proofErr w:type="spellStart"/>
       <w:r>
         <w:rPr>
-          <w:i/>
-          <w:iCs/>
+          <w:rFonts w:asciiTheme="majorHAnsi" w:hAnsiTheme="majorHAnsi" w:cstheme="majorHAnsi"/>
+          <w:i/>
+          <w:iCs/>
+          <w:sz w:val="22"/>
         </w:rPr>
         <w:t>endpoint</w:t>
       </w:r>
@@ -230,8 +230,16 @@
           <w:ilvl w:val="0"/>
           <w:numId w:val="1"/>
         </w:numPr>
-      </w:pPr>
-      <w:r>
+        <w:rPr>
+          <w:rFonts w:asciiTheme="majorHAnsi" w:hAnsiTheme="majorHAnsi" w:cstheme="majorHAnsi"/>
+          <w:sz w:val="22"/>
+        </w:rPr>
+      </w:pPr>
+      <w:r>
+        <w:rPr>
+          <w:rFonts w:asciiTheme="majorHAnsi" w:hAnsiTheme="majorHAnsi" w:cstheme="majorHAnsi"/>
+          <w:sz w:val="22"/>
+        </w:rPr>
         <w:t>Tiempo de ejecución.</w:t>
       </w:r>
     </w:p>
@@ -244,7 +252,14 @@
         </w:numPr>
       </w:pPr>
       <w:r>
-        <w:t>Completitud de respuesta.</w:t>
+        <w:rPr>
+          <w:rFonts w:asciiTheme="majorHAnsi" w:hAnsiTheme="majorHAnsi" w:cstheme="majorHAnsi"/>
+          <w:sz w:val="22"/>
+        </w:rPr>
+        <w:t>Completitud de respuesta</w:t>
+      </w:r>
+      <w:r>
+        <w:t>.</w:t>
       </w:r>
     </w:p>
     <w:p>
@@ -258,7 +273,43 @@
         <w:rPr>
           <w:lang w:val="es-MX"/>
         </w:rPr>
-        <w:t>Los tiempos de selección y ejecución se medirán en segundos mientras que la completitud de respuesta en número de tripletas que se recuperan de la consulta federadas.</w:t>
+        <w:t>Los tiempos de selección y ejecución se medirán en segundos mientras que la completitud de respuesta en número de tripletas que se recupera</w:t>
+      </w:r>
+      <w:r>
+        <w:rPr>
+          <w:lang w:val="es-MX"/>
+        </w:rPr>
+        <w:t>rá</w:t>
+      </w:r>
+      <w:r>
+        <w:rPr>
+          <w:lang w:val="es-MX"/>
+        </w:rPr>
+        <w:t>n de la</w:t>
+      </w:r>
+      <w:r>
+        <w:rPr>
+          <w:lang w:val="es-MX"/>
+        </w:rPr>
+        <w:t>s</w:t>
+      </w:r>
+      <w:r>
+        <w:rPr>
+          <w:lang w:val="es-MX"/>
+        </w:rPr>
+        <w:t xml:space="preserve"> consulta</w:t>
+      </w:r>
+      <w:r>
+        <w:rPr>
+          <w:lang w:val="es-MX"/>
+        </w:rPr>
+        <w:t>s</w:t>
+      </w:r>
+      <w:r>
+        <w:rPr>
+          <w:lang w:val="es-MX"/>
+        </w:rPr>
+        <w:t xml:space="preserve"> federadas.</w:t>
       </w:r>
     </w:p>
     <w:p>
@@ -272,7 +323,43 @@
         <w:rPr>
           <w:lang w:val="es-MX"/>
         </w:rPr>
-        <w:t xml:space="preserve">La definición y justificación de los parámetros se dieron en el trabajo previamente hecho “Parámetros del </w:t>
+        <w:t xml:space="preserve">La definición y justificación de los parámetros </w:t>
+      </w:r>
+      <w:r>
+        <w:rPr>
+          <w:lang w:val="es-MX"/>
+        </w:rPr>
+        <w:t xml:space="preserve">propuestos </w:t>
+      </w:r>
+      <w:r>
+        <w:rPr>
+          <w:lang w:val="es-MX"/>
+        </w:rPr>
+        <w:t xml:space="preserve">se </w:t>
+      </w:r>
+      <w:r>
+        <w:rPr>
+          <w:lang w:val="es-MX"/>
+        </w:rPr>
+        <w:t>establecieron en un</w:t>
+      </w:r>
+      <w:r>
+        <w:rPr>
+          <w:lang w:val="es-MX"/>
+        </w:rPr>
+        <w:t xml:space="preserve"> trabajo previamente </w:t>
+      </w:r>
+      <w:r>
+        <w:rPr>
+          <w:lang w:val="es-MX"/>
+        </w:rPr>
+        <w:t>desarrollado</w:t>
+      </w:r>
+      <w:r>
+        <w:rPr>
+          <w:lang w:val="es-MX"/>
+        </w:rPr>
+        <w:t xml:space="preserve"> “Parámetros del </w:t>
       </w:r>
       <w:r>
         <w:rPr>
@@ -286,18 +373,26 @@
         <w:rPr>
           <w:lang w:val="es-MX"/>
         </w:rPr>
-        <w:t xml:space="preserve">” donde se abordan 2 </w:t>
-      </w:r>
-      <w:proofErr w:type="spellStart"/>
-      <w:r>
-        <w:rPr>
-          <w:i/>
-          <w:iCs/>
-          <w:lang w:val="es-MX"/>
-        </w:rPr>
-        <w:t>papers</w:t>
-      </w:r>
-      <w:proofErr w:type="spellEnd"/>
+        <w:t xml:space="preserve">” donde se </w:t>
+      </w:r>
+      <w:r>
+        <w:rPr>
+          <w:lang w:val="es-MX"/>
+        </w:rPr>
+        <w:t>analizan</w:t>
+      </w:r>
+      <w:r>
+        <w:rPr>
+          <w:lang w:val="es-MX"/>
+        </w:rPr>
+        <w:t xml:space="preserve"> 2 </w:t>
+      </w:r>
+      <w:r>
+        <w:rPr>
+          <w:lang w:val="es-MX"/>
+        </w:rPr>
+        <w:t>artículos</w:t>
+      </w:r>
       <w:r>
         <w:rPr>
           <w:i/>
@@ -422,6 +517,306 @@
             <w:lang w:val="es-MX"/>
           </w:rPr>
           <w:id w:val="-1374228457"/>
+          <w:citation/>
+        </w:sdtPr>
+        <w:sdtEndPr/>
+        <w:sdtContent>
+          <w:r>
+            <w:rPr>
+              <w:i/>
+              <w:iCs/>
+              <w:lang w:val="es-MX"/>
+            </w:rPr>
+            <w:fldChar w:fldCharType="begin"/>
+          </w:r>
+          <w:r>
+            <w:rPr>
+              <w:i/>
+              <w:iCs/>
+              <w:lang w:val="es-MX"/>
+            </w:rPr>
+            <w:instrText xml:space="preserve"> CITATION Sch11 \l 2058 </w:instrText>
+          </w:r>
+          <w:r>
+            <w:rPr>
+              <w:i/>
+              <w:iCs/>
+              <w:lang w:val="es-MX"/>
+            </w:rPr>
+            <w:fldChar w:fldCharType="separate"/>
+          </w:r>
+          <w:r>
+            <w:rPr>
+              <w:i/>
+              <w:iCs/>
+              <w:noProof/>
+              <w:lang w:val="es-MX"/>
+            </w:rPr>
+            <w:t xml:space="preserve"> </w:t>
+          </w:r>
+          <w:r>
+            <w:rPr>
+              <w:noProof/>
+              <w:lang w:val="es-MX"/>
+            </w:rPr>
+            <w:t>[1]</w:t>
+          </w:r>
+          <w:r>
+            <w:rPr>
+              <w:i/>
+              <w:iCs/>
+              <w:lang w:val="es-MX"/>
+            </w:rPr>
+            <w:fldChar w:fldCharType="end"/>
+          </w:r>
+        </w:sdtContent>
+      </w:sdt>
+      <w:r>
+        <w:rPr>
+          <w:lang w:val="es-MX"/>
+        </w:rPr>
+        <w:t xml:space="preserve"> y </w:t>
+      </w:r>
+      <w:proofErr w:type="spellStart"/>
+      <w:r>
+        <w:rPr>
+          <w:i/>
+          <w:iCs/>
+          <w:lang w:val="es-MX"/>
+        </w:rPr>
+        <w:t>Federated</w:t>
+      </w:r>
+      <w:proofErr w:type="spellEnd"/>
+      <w:r>
+        <w:rPr>
+          <w:i/>
+          <w:iCs/>
+          <w:lang w:val="es-MX"/>
+        </w:rPr>
+        <w:t xml:space="preserve"> SPARQL </w:t>
+      </w:r>
+      <w:proofErr w:type="spellStart"/>
+      <w:r>
+        <w:rPr>
+          <w:i/>
+          <w:iCs/>
+          <w:lang w:val="es-MX"/>
+        </w:rPr>
+        <w:t>Query</w:t>
+      </w:r>
+      <w:proofErr w:type="spellEnd"/>
+      <w:r>
+        <w:rPr>
+          <w:i/>
+          <w:iCs/>
+          <w:lang w:val="es-MX"/>
+        </w:rPr>
+        <w:t xml:space="preserve"> </w:t>
+      </w:r>
+      <w:proofErr w:type="spellStart"/>
+      <w:r>
+        <w:rPr>
+          <w:i/>
+          <w:iCs/>
+          <w:lang w:val="es-MX"/>
+        </w:rPr>
+        <w:t>Engines</w:t>
+      </w:r>
+      <w:proofErr w:type="spellEnd"/>
+      <w:r>
+        <w:rPr>
+          <w:i/>
+          <w:iCs/>
+          <w:lang w:val="es-MX"/>
+        </w:rPr>
+        <w:t xml:space="preserve">: Are </w:t>
+      </w:r>
+      <w:proofErr w:type="spellStart"/>
+      <w:r>
+        <w:rPr>
+          <w:i/>
+          <w:iCs/>
+          <w:lang w:val="es-MX"/>
+        </w:rPr>
+        <w:t>Existing</w:t>
+      </w:r>
+      <w:proofErr w:type="spellEnd"/>
+      <w:r>
+        <w:rPr>
+          <w:i/>
+          <w:iCs/>
+          <w:lang w:val="es-MX"/>
+        </w:rPr>
+        <w:t xml:space="preserve"> </w:t>
+      </w:r>
+      <w:proofErr w:type="spellStart"/>
+      <w:r>
+        <w:rPr>
+          <w:i/>
+          <w:iCs/>
+          <w:lang w:val="es-MX"/>
+        </w:rPr>
+        <w:t>Testbeds</w:t>
+      </w:r>
+      <w:proofErr w:type="spellEnd"/>
+      <w:r>
+        <w:rPr>
+          <w:i/>
+          <w:iCs/>
+          <w:lang w:val="es-MX"/>
+        </w:rPr>
+        <w:t xml:space="preserve"> </w:t>
+      </w:r>
+      <w:proofErr w:type="spellStart"/>
+      <w:r>
+        <w:rPr>
+          <w:i/>
+          <w:iCs/>
+          <w:lang w:val="es-MX"/>
+        </w:rPr>
+        <w:t>Enough</w:t>
+      </w:r>
+      <w:proofErr w:type="spellEnd"/>
+      <w:r>
+        <w:rPr>
+          <w:i/>
+          <w:iCs/>
+          <w:lang w:val="es-MX"/>
+        </w:rPr>
+        <w:t>?</w:t>
+      </w:r>
+      <w:sdt>
+        <w:sdtPr>
+          <w:rPr>
+            <w:i/>
+            <w:iCs/>
+            <w:lang w:val="es-MX"/>
+          </w:rPr>
+          <w:id w:val="-1080758907"/>
+          <w:citation/>
+        </w:sdtPr>
+        <w:sdtEndPr/>
+        <w:sdtContent>
+          <w:r>
+            <w:rPr>
+              <w:i/>
+              <w:iCs/>
+              <w:lang w:val="es-MX"/>
+            </w:rPr>
+            <w:fldChar w:fldCharType="begin"/>
+          </w:r>
+          <w:r>
+            <w:rPr>
+              <w:i/>
+              <w:iCs/>
+              <w:lang w:val="es-MX"/>
+            </w:rPr>
+            <w:instrText xml:space="preserve"> CITATION Mon12 \l 2058 </w:instrText>
+          </w:r>
+          <w:r>
+            <w:rPr>
+              <w:i/>
+              <w:iCs/>
+              <w:lang w:val="es-MX"/>
+            </w:rPr>
+            <w:fldChar w:fldCharType="separate"/>
+          </w:r>
+          <w:r>
+            <w:rPr>
+              <w:i/>
+              <w:iCs/>
+              <w:noProof/>
+              <w:lang w:val="es-MX"/>
+            </w:rPr>
+            <w:t xml:space="preserve"> </w:t>
+          </w:r>
+          <w:r>
+            <w:rPr>
+              <w:noProof/>
+              <w:lang w:val="es-MX"/>
+            </w:rPr>
+            <w:t>[2]</w:t>
+          </w:r>
+          <w:r>
+            <w:rPr>
+              <w:i/>
+              <w:iCs/>
+              <w:lang w:val="es-MX"/>
+            </w:rPr>
+            <w:fldChar w:fldCharType="end"/>
+          </w:r>
+        </w:sdtContent>
+      </w:sdt>
+      <w:r>
+        <w:rPr>
+          <w:lang w:val="es-MX"/>
+        </w:rPr>
+        <w:t xml:space="preserve">, </w:t>
+      </w:r>
+      <w:r>
+        <w:rPr>
+          <w:lang w:val="es-MX"/>
+        </w:rPr>
+        <w:t xml:space="preserve">en </w:t>
+      </w:r>
+      <w:r>
+        <w:rPr>
+          <w:lang w:val="es-MX"/>
+        </w:rPr>
+        <w:t xml:space="preserve">los cuales </w:t>
+      </w:r>
+      <w:r>
+        <w:rPr>
+          <w:lang w:val="es-MX"/>
+        </w:rPr>
+        <w:t xml:space="preserve">se </w:t>
+      </w:r>
+      <w:r>
+        <w:rPr>
+          <w:lang w:val="es-MX"/>
+        </w:rPr>
+        <w:t xml:space="preserve">propone cómo llevar a cabo un </w:t>
+      </w:r>
+      <w:r>
+        <w:rPr>
+          <w:i/>
+          <w:iCs/>
+          <w:lang w:val="es-MX"/>
+        </w:rPr>
+        <w:t xml:space="preserve">benchmarking </w:t>
+      </w:r>
+      <w:r>
+        <w:rPr>
+          <w:lang w:val="es-MX"/>
+        </w:rPr>
+        <w:t>en sistemas de consultas federadas.</w:t>
+      </w:r>
+      <w:r>
+        <w:rPr>
+          <w:lang w:val="es-MX"/>
+        </w:rPr>
+        <w:t xml:space="preserve"> Tal como lo</w:t>
+      </w:r>
+      <w:r>
+        <w:rPr>
+          <w:lang w:val="es-MX"/>
+        </w:rPr>
+        <w:t xml:space="preserve"> sugieren </w:t>
+      </w:r>
+      <w:r>
+        <w:rPr>
+          <w:lang w:val="es-MX"/>
+        </w:rPr>
+        <w:t xml:space="preserve">en </w:t>
+      </w:r>
+      <w:sdt>
+        <w:sdtPr>
+          <w:rPr>
+            <w:i/>
+            <w:iCs/>
+            <w:lang w:val="es-MX"/>
+          </w:rPr>
+          <w:id w:val="753171543"/>
           <w:citation/>
         </w:sdtPr>
         <w:sdtContent>
@@ -479,7 +874,7 @@
         <w:rPr>
           <w:lang w:val="es-MX"/>
         </w:rPr>
-        <w:t xml:space="preserve"> y </w:t>
+        <w:t xml:space="preserve">, las consultas y los </w:t>
       </w:r>
       <w:proofErr w:type="spellStart"/>
       <w:r>
@@ -488,106 +883,119 @@
           <w:iCs/>
           <w:lang w:val="es-MX"/>
         </w:rPr>
-        <w:t>Federated</w:t>
+        <w:t>datasets</w:t>
       </w:r>
       <w:proofErr w:type="spellEnd"/>
       <w:r>
         <w:rPr>
-          <w:i/>
-          <w:iCs/>
-          <w:lang w:val="es-MX"/>
-        </w:rPr>
-        <w:t xml:space="preserve"> SPARQL </w:t>
-      </w:r>
+          <w:lang w:val="es-MX"/>
+        </w:rPr>
+        <w:t xml:space="preserve"> serán adaptados </w:t>
+      </w:r>
+      <w:r>
+        <w:rPr>
+          <w:lang w:val="es-MX"/>
+        </w:rPr>
+        <w:t xml:space="preserve">con base a los </w:t>
+      </w:r>
+      <w:r>
+        <w:rPr>
+          <w:i/>
+          <w:iCs/>
+          <w:lang w:val="es-MX"/>
+        </w:rPr>
+        <w:t>triple store</w:t>
+      </w:r>
+      <w:r>
+        <w:rPr>
+          <w:lang w:val="es-MX"/>
+        </w:rPr>
+        <w:t xml:space="preserve"> disponibles en</w:t>
+      </w:r>
+      <w:r>
+        <w:rPr>
+          <w:lang w:val="es-MX"/>
+        </w:rPr>
+        <w:t>:</w:t>
+      </w:r>
+    </w:p>
+    <w:p>
+      <w:pPr>
+        <w:pStyle w:val="Prrafodelista"/>
+        <w:numPr>
+          <w:ilvl w:val="0"/>
+          <w:numId w:val="1"/>
+        </w:numPr>
+      </w:pPr>
       <w:proofErr w:type="spellStart"/>
       <w:r>
         <w:rPr>
           <w:i/>
           <w:iCs/>
-          <w:lang w:val="es-MX"/>
-        </w:rPr>
-        <w:t>Query</w:t>
+        </w:rPr>
+        <w:t>Linked</w:t>
       </w:r>
       <w:proofErr w:type="spellEnd"/>
       <w:r>
         <w:rPr>
           <w:i/>
           <w:iCs/>
-          <w:lang w:val="es-MX"/>
-        </w:rPr>
-        <w:t xml:space="preserve"> </w:t>
-      </w:r>
+        </w:rPr>
+        <w:t xml:space="preserve"> Data Cloud</w:t>
+      </w:r>
+      <w:r>
+        <w:rPr>
+          <w:rStyle w:val="Refdenotaalpie"/>
+          <w:i/>
+          <w:iCs/>
+        </w:rPr>
+        <w:footnoteReference w:id="1"/>
+      </w:r>
+    </w:p>
+    <w:p>
+      <w:pPr>
+        <w:pStyle w:val="Prrafodelista"/>
+        <w:numPr>
+          <w:ilvl w:val="0"/>
+          <w:numId w:val="1"/>
+        </w:numPr>
+      </w:pPr>
       <w:proofErr w:type="spellStart"/>
       <w:r>
-        <w:rPr>
-          <w:i/>
-          <w:iCs/>
-          <w:lang w:val="es-MX"/>
-        </w:rPr>
-        <w:t>Engines</w:t>
+        <w:t>LODAtlas</w:t>
       </w:r>
       <w:proofErr w:type="spellEnd"/>
       <w:r>
         <w:rPr>
-          <w:i/>
-          <w:iCs/>
-          <w:lang w:val="es-MX"/>
-        </w:rPr>
-        <w:t xml:space="preserve">: Are </w:t>
-      </w:r>
-      <w:proofErr w:type="spellStart"/>
-      <w:r>
-        <w:rPr>
-          <w:i/>
-          <w:iCs/>
-          <w:lang w:val="es-MX"/>
-        </w:rPr>
-        <w:t>Existing</w:t>
-      </w:r>
-      <w:proofErr w:type="spellEnd"/>
-      <w:r>
-        <w:rPr>
-          <w:i/>
-          <w:iCs/>
-          <w:lang w:val="es-MX"/>
-        </w:rPr>
-        <w:t xml:space="preserve"> </w:t>
-      </w:r>
-      <w:proofErr w:type="spellStart"/>
-      <w:r>
-        <w:rPr>
-          <w:i/>
-          <w:iCs/>
-          <w:lang w:val="es-MX"/>
-        </w:rPr>
-        <w:t>Testbeds</w:t>
-      </w:r>
-      <w:proofErr w:type="spellEnd"/>
-      <w:r>
-        <w:rPr>
-          <w:i/>
-          <w:iCs/>
-          <w:lang w:val="es-MX"/>
-        </w:rPr>
-        <w:t xml:space="preserve"> </w:t>
-      </w:r>
-      <w:proofErr w:type="spellStart"/>
-      <w:r>
-        <w:rPr>
-          <w:i/>
-          <w:iCs/>
-          <w:lang w:val="es-MX"/>
-        </w:rPr>
-        <w:t>Enough</w:t>
-      </w:r>
-      <w:proofErr w:type="spellEnd"/>
-      <w:r>
-        <w:rPr>
-          <w:i/>
-          <w:iCs/>
-          <w:lang w:val="es-MX"/>
-        </w:rPr>
-        <w:t>?</w:t>
+          <w:rStyle w:val="Refdenotaalpie"/>
+        </w:rPr>
+        <w:footnoteReference w:id="2"/>
+      </w:r>
+    </w:p>
+    <w:p>
+      <w:pPr>
+        <w:jc w:val="both"/>
+        <w:rPr>
+          <w:lang w:val="es-MX"/>
+        </w:rPr>
+      </w:pPr>
+      <w:r>
+        <w:rPr>
+          <w:lang w:val="es-MX"/>
+        </w:rPr>
+        <w:t>Las consultas po</w:t>
+      </w:r>
+      <w:r>
+        <w:rPr>
+          <w:lang w:val="es-MX"/>
+        </w:rPr>
+        <w:t>r</w:t>
+      </w:r>
+      <w:r>
+        <w:rPr>
+          <w:lang w:val="es-MX"/>
+        </w:rPr>
+        <w:t xml:space="preserve"> considerar son las que están disponibles en</w:t>
       </w:r>
       <w:sdt>
         <w:sdtPr>
@@ -596,7 +1004,7 @@
             <w:iCs/>
             <w:lang w:val="es-MX"/>
           </w:rPr>
-          <w:id w:val="-1080758907"/>
+          <w:id w:val="1164518660"/>
           <w:citation/>
         </w:sdtPr>
         <w:sdtContent>
@@ -614,7 +1022,7 @@
               <w:iCs/>
               <w:lang w:val="es-MX"/>
             </w:rPr>
-            <w:instrText xml:space="preserve"> CITATION Mon12 \l 2058 </w:instrText>
+            <w:instrText xml:space="preserve"> CITATION Sch11 \l 2058 </w:instrText>
           </w:r>
           <w:r>
             <w:rPr>
@@ -638,7 +1046,7 @@
               <w:noProof/>
               <w:lang w:val="es-MX"/>
             </w:rPr>
-            <w:t>[2]</w:t>
+            <w:t>[1]</w:t>
           </w:r>
           <w:r>
             <w:rPr>
@@ -654,43 +1062,21 @@
         <w:rPr>
           <w:lang w:val="es-MX"/>
         </w:rPr>
-        <w:t xml:space="preserve">, los cuales proponen cómo llevar a cabo un </w:t>
-      </w:r>
-      <w:r>
-        <w:rPr>
-          <w:i/>
-          <w:iCs/>
-          <w:lang w:val="es-MX"/>
-        </w:rPr>
-        <w:t xml:space="preserve">benchmarking </w:t>
-      </w:r>
-      <w:r>
-        <w:rPr>
-          <w:lang w:val="es-MX"/>
-        </w:rPr>
-        <w:t xml:space="preserve">en sistemas de consultas federadas. </w:t>
-      </w:r>
-      <w:r>
-        <w:rPr>
-          <w:lang w:val="es-MX"/>
-        </w:rPr>
-        <w:t xml:space="preserve">Así como lo sugieren los autores del primer </w:t>
+        <w:t xml:space="preserve"> </w:t>
       </w:r>
       <w:proofErr w:type="spellStart"/>
       <w:r>
         <w:rPr>
-          <w:i/>
-          <w:iCs/>
-          <w:lang w:val="es-MX"/>
-        </w:rPr>
-        <w:t>paper</w:t>
+          <w:lang w:val="es-MX"/>
+        </w:rPr>
+        <w:t>en</w:t>
       </w:r>
       <w:proofErr w:type="spellEnd"/>
       <w:r>
         <w:rPr>
           <w:lang w:val="es-MX"/>
         </w:rPr>
-        <w:t xml:space="preserve">, las consultas y los </w:t>
+        <w:t xml:space="preserve"> específico, las consultas de </w:t>
       </w:r>
       <w:proofErr w:type="spellStart"/>
       <w:r>
@@ -699,37 +1085,263 @@
           <w:iCs/>
           <w:lang w:val="es-MX"/>
         </w:rPr>
-        <w:t>datasets</w:t>
+        <w:t>Linked</w:t>
       </w:r>
       <w:proofErr w:type="spellEnd"/>
       <w:r>
         <w:rPr>
-          <w:lang w:val="es-MX"/>
-        </w:rPr>
-        <w:t xml:space="preserve"> serán adaptados </w:t>
-      </w:r>
-      <w:r>
-        <w:rPr>
-          <w:lang w:val="es-MX"/>
-        </w:rPr>
-        <w:t xml:space="preserve">con base a los </w:t>
-      </w:r>
-      <w:r>
-        <w:rPr>
-          <w:i/>
-          <w:iCs/>
-          <w:lang w:val="es-MX"/>
-        </w:rPr>
-        <w:t>triple store</w:t>
-      </w:r>
-      <w:r>
-        <w:rPr>
-          <w:lang w:val="es-MX"/>
-        </w:rPr>
-        <w:t xml:space="preserve"> disponibles en </w:t>
-      </w:r>
-      <w:bookmarkStart w:id="0" w:name="_GoBack"/>
-      <w:bookmarkEnd w:id="0"/>
+          <w:i/>
+          <w:iCs/>
+          <w:lang w:val="es-MX"/>
+        </w:rPr>
+        <w:t xml:space="preserve"> Data</w:t>
+      </w:r>
+      <w:r>
+        <w:rPr>
+          <w:lang w:val="es-MX"/>
+        </w:rPr>
+        <w:t xml:space="preserve">. Cabe decir que </w:t>
+      </w:r>
+      <w:r>
+        <w:rPr>
+          <w:lang w:val="es-MX"/>
+        </w:rPr>
+        <w:t>estas consultas serán</w:t>
+      </w:r>
+      <w:r>
+        <w:rPr>
+          <w:lang w:val="es-MX"/>
+        </w:rPr>
+        <w:t xml:space="preserve"> </w:t>
+      </w:r>
+      <w:proofErr w:type="spellStart"/>
+      <w:r>
+        <w:rPr>
+          <w:lang w:val="es-MX"/>
+        </w:rPr>
+        <w:t>alterara</w:t>
+      </w:r>
+      <w:r>
+        <w:rPr>
+          <w:lang w:val="es-MX"/>
+        </w:rPr>
+        <w:t>das</w:t>
+      </w:r>
+      <w:proofErr w:type="spellEnd"/>
+      <w:r>
+        <w:rPr>
+          <w:lang w:val="es-MX"/>
+        </w:rPr>
+        <w:t xml:space="preserve"> las consultas para darles un contexto espacial </w:t>
+      </w:r>
+      <w:r>
+        <w:rPr>
+          <w:lang w:val="es-MX"/>
+        </w:rPr>
+        <w:t>a</w:t>
+      </w:r>
+      <w:r>
+        <w:rPr>
+          <w:lang w:val="es-MX"/>
+        </w:rPr>
+        <w:t xml:space="preserve"> los datos.</w:t>
+      </w:r>
+    </w:p>
+    <w:p>
+      <w:pPr>
+        <w:jc w:val="both"/>
+        <w:rPr>
+          <w:lang w:val="es-MX"/>
+        </w:rPr>
+      </w:pPr>
+      <w:r>
+        <w:rPr>
+          <w:lang w:val="es-MX"/>
+        </w:rPr>
+        <w:t>La infraestructura por usar</w:t>
+      </w:r>
+      <w:r>
+        <w:rPr>
+          <w:lang w:val="es-MX"/>
+        </w:rPr>
+        <w:t xml:space="preserve"> durante el </w:t>
+      </w:r>
+      <w:r>
+        <w:rPr>
+          <w:i/>
+          <w:iCs/>
+          <w:lang w:val="es-MX"/>
+        </w:rPr>
+        <w:t>benchmarking</w:t>
+      </w:r>
+      <w:r>
+        <w:rPr>
+          <w:i/>
+          <w:iCs/>
+          <w:lang w:val="es-MX"/>
+        </w:rPr>
+        <w:t xml:space="preserve"> </w:t>
+      </w:r>
+      <w:r>
+        <w:rPr>
+          <w:lang w:val="es-MX"/>
+        </w:rPr>
+        <w:t xml:space="preserve">es </w:t>
+      </w:r>
+      <w:r>
+        <w:rPr>
+          <w:lang w:val="es-MX"/>
+        </w:rPr>
+        <w:t>la</w:t>
+      </w:r>
+      <w:r>
+        <w:rPr>
+          <w:lang w:val="es-MX"/>
+        </w:rPr>
+        <w:t xml:space="preserve"> siguiente</w:t>
+      </w:r>
+      <w:r>
+        <w:rPr>
+          <w:lang w:val="es-MX"/>
+        </w:rPr>
+        <w:t>:</w:t>
+      </w:r>
+    </w:p>
+    <w:p>
+      <w:pPr>
+        <w:pStyle w:val="Prrafodelista"/>
+        <w:numPr>
+          <w:ilvl w:val="0"/>
+          <w:numId w:val="2"/>
+        </w:numPr>
+        <w:rPr>
+          <w:rFonts w:asciiTheme="majorHAnsi" w:hAnsiTheme="majorHAnsi" w:cstheme="majorHAnsi"/>
+          <w:sz w:val="22"/>
+        </w:rPr>
+      </w:pPr>
+      <w:r>
+        <w:rPr>
+          <w:rFonts w:asciiTheme="majorHAnsi" w:hAnsiTheme="majorHAnsi" w:cstheme="majorHAnsi"/>
+          <w:sz w:val="22"/>
+        </w:rPr>
+        <w:t xml:space="preserve">Computadora </w:t>
+      </w:r>
+    </w:p>
+    <w:p>
+      <w:pPr>
+        <w:pStyle w:val="Prrafodelista"/>
+        <w:numPr>
+          <w:ilvl w:val="1"/>
+          <w:numId w:val="2"/>
+        </w:numPr>
+        <w:rPr>
+          <w:rFonts w:asciiTheme="majorHAnsi" w:hAnsiTheme="majorHAnsi" w:cstheme="majorHAnsi"/>
+          <w:sz w:val="22"/>
+        </w:rPr>
+      </w:pPr>
+      <w:r>
+        <w:rPr>
+          <w:rFonts w:asciiTheme="majorHAnsi" w:hAnsiTheme="majorHAnsi" w:cstheme="majorHAnsi"/>
+          <w:sz w:val="22"/>
+        </w:rPr>
+        <w:t>Sistema operativo: Unix-Linux Ubuntu.</w:t>
+      </w:r>
+    </w:p>
+    <w:p>
+      <w:pPr>
+        <w:pStyle w:val="Prrafodelista"/>
+        <w:numPr>
+          <w:ilvl w:val="1"/>
+          <w:numId w:val="2"/>
+        </w:numPr>
+        <w:rPr>
+          <w:rFonts w:asciiTheme="majorHAnsi" w:hAnsiTheme="majorHAnsi" w:cstheme="majorHAnsi"/>
+          <w:sz w:val="22"/>
+        </w:rPr>
+      </w:pPr>
+      <w:r>
+        <w:rPr>
+          <w:rFonts w:asciiTheme="majorHAnsi" w:hAnsiTheme="majorHAnsi" w:cstheme="majorHAnsi"/>
+          <w:sz w:val="22"/>
+        </w:rPr>
+        <w:t xml:space="preserve">Apache </w:t>
+      </w:r>
+      <w:proofErr w:type="spellStart"/>
+      <w:r>
+        <w:rPr>
+          <w:rFonts w:asciiTheme="majorHAnsi" w:hAnsiTheme="majorHAnsi" w:cstheme="majorHAnsi"/>
+          <w:sz w:val="22"/>
+        </w:rPr>
+        <w:t>Marmotta</w:t>
+      </w:r>
+      <w:proofErr w:type="spellEnd"/>
+      <w:r>
+        <w:rPr>
+          <w:rFonts w:asciiTheme="majorHAnsi" w:hAnsiTheme="majorHAnsi" w:cstheme="majorHAnsi"/>
+          <w:sz w:val="22"/>
+        </w:rPr>
+        <w:t>.</w:t>
+      </w:r>
+    </w:p>
+    <w:p>
+      <w:pPr>
+        <w:pStyle w:val="Prrafodelista"/>
+        <w:numPr>
+          <w:ilvl w:val="1"/>
+          <w:numId w:val="2"/>
+        </w:numPr>
+        <w:rPr>
+          <w:rFonts w:asciiTheme="majorHAnsi" w:hAnsiTheme="majorHAnsi" w:cstheme="majorHAnsi"/>
+          <w:sz w:val="22"/>
+        </w:rPr>
+      </w:pPr>
+      <w:r>
+        <w:rPr>
+          <w:rFonts w:asciiTheme="majorHAnsi" w:hAnsiTheme="majorHAnsi" w:cstheme="majorHAnsi"/>
+          <w:sz w:val="22"/>
+        </w:rPr>
+        <w:t>Procesador: AMD A10-7850K ~3.7GHz.</w:t>
+      </w:r>
+    </w:p>
+    <w:p>
+      <w:pPr>
+        <w:pStyle w:val="Prrafodelista"/>
+        <w:numPr>
+          <w:ilvl w:val="1"/>
+          <w:numId w:val="2"/>
+        </w:numPr>
+        <w:rPr>
+          <w:rFonts w:asciiTheme="majorHAnsi" w:hAnsiTheme="majorHAnsi" w:cstheme="majorHAnsi"/>
+          <w:sz w:val="22"/>
+        </w:rPr>
+      </w:pPr>
+      <w:r>
+        <w:rPr>
+          <w:rFonts w:asciiTheme="majorHAnsi" w:hAnsiTheme="majorHAnsi" w:cstheme="majorHAnsi"/>
+          <w:sz w:val="22"/>
+        </w:rPr>
+        <w:t>RAM: 8GB.</w:t>
+      </w:r>
+    </w:p>
+    <w:p>
+      <w:pPr>
+        <w:pStyle w:val="Prrafodelista"/>
+        <w:numPr>
+          <w:ilvl w:val="1"/>
+          <w:numId w:val="2"/>
+        </w:numPr>
+        <w:rPr>
+          <w:rFonts w:asciiTheme="majorHAnsi" w:hAnsiTheme="majorHAnsi" w:cstheme="majorHAnsi"/>
+          <w:sz w:val="22"/>
+        </w:rPr>
+      </w:pPr>
+      <w:r>
+        <w:rPr>
+          <w:rFonts w:asciiTheme="majorHAnsi" w:hAnsiTheme="majorHAnsi" w:cstheme="majorHAnsi"/>
+          <w:sz w:val="22"/>
+        </w:rPr>
+        <w:t>Navegador Web: Google Chrome</w:t>
+      </w:r>
     </w:p>
     <w:p>
       <w:pPr>
@@ -738,257 +1350,16 @@
           <w:ilvl w:val="0"/>
           <w:numId w:val="1"/>
         </w:numPr>
-      </w:pPr>
-      <w:proofErr w:type="spellStart"/>
-      <w:r>
-        <w:rPr>
-          <w:i/>
-          <w:iCs/>
-        </w:rPr>
-        <w:t>Linked</w:t>
-      </w:r>
-      <w:proofErr w:type="spellEnd"/>
-      <w:r>
-        <w:rPr>
-          <w:i/>
-          <w:iCs/>
-        </w:rPr>
-        <w:t xml:space="preserve"> Data Cloud</w:t>
-      </w:r>
-      <w:r>
-        <w:rPr>
-          <w:rStyle w:val="Refdenotaalpie"/>
-          <w:i/>
-          <w:iCs/>
-        </w:rPr>
-        <w:footnoteReference w:id="1"/>
-      </w:r>
-    </w:p>
-    <w:p>
-      <w:pPr>
-        <w:pStyle w:val="Prrafodelista"/>
-        <w:numPr>
-          <w:ilvl w:val="0"/>
-          <w:numId w:val="1"/>
-        </w:numPr>
-      </w:pPr>
-      <w:proofErr w:type="spellStart"/>
-      <w:r>
-        <w:t>LODAtlas</w:t>
-      </w:r>
-      <w:proofErr w:type="spellEnd"/>
-      <w:r>
-        <w:rPr>
-          <w:rStyle w:val="Refdenotaalpie"/>
-        </w:rPr>
-        <w:footnoteReference w:id="2"/>
-      </w:r>
-    </w:p>
-    <w:p>
-      <w:pPr>
-        <w:jc w:val="both"/>
-        <w:rPr>
-          <w:lang w:val="es-MX"/>
-        </w:rPr>
-      </w:pPr>
-      <w:r>
-        <w:rPr>
-          <w:lang w:val="es-MX"/>
-        </w:rPr>
-        <w:t>Las consultas po</w:t>
-      </w:r>
-      <w:r>
-        <w:rPr>
-          <w:lang w:val="es-MX"/>
-        </w:rPr>
-        <w:t>r</w:t>
-      </w:r>
-      <w:r>
-        <w:rPr>
-          <w:lang w:val="es-MX"/>
-        </w:rPr>
-        <w:t xml:space="preserve"> considerar son las que están disponibles en el primer </w:t>
-      </w:r>
-      <w:proofErr w:type="spellStart"/>
-      <w:r>
-        <w:rPr>
-          <w:i/>
-          <w:iCs/>
-          <w:lang w:val="es-MX"/>
-        </w:rPr>
-        <w:t>paper</w:t>
-      </w:r>
-      <w:proofErr w:type="spellEnd"/>
-      <w:r>
-        <w:rPr>
-          <w:i/>
-          <w:iCs/>
-          <w:lang w:val="es-MX"/>
-        </w:rPr>
-        <w:t xml:space="preserve"> </w:t>
-      </w:r>
-      <w:r>
-        <w:rPr>
-          <w:lang w:val="es-MX"/>
-        </w:rPr>
-        <w:t xml:space="preserve">en específico, las consultas de </w:t>
-      </w:r>
-      <w:proofErr w:type="spellStart"/>
-      <w:r>
-        <w:rPr>
-          <w:i/>
-          <w:iCs/>
-          <w:lang w:val="es-MX"/>
-        </w:rPr>
-        <w:t>Linked</w:t>
-      </w:r>
-      <w:proofErr w:type="spellEnd"/>
-      <w:r>
-        <w:rPr>
-          <w:i/>
-          <w:iCs/>
-          <w:lang w:val="es-MX"/>
-        </w:rPr>
-        <w:t xml:space="preserve"> Data</w:t>
-      </w:r>
-      <w:r>
-        <w:rPr>
-          <w:lang w:val="es-MX"/>
-        </w:rPr>
-        <w:t>. Cabe decir que se alteraran las consultas para darles un contexto espacial de los datos.</w:t>
-      </w:r>
-    </w:p>
-    <w:p>
-      <w:pPr>
-        <w:jc w:val="both"/>
-        <w:rPr>
-          <w:lang w:val="es-MX"/>
-        </w:rPr>
-      </w:pPr>
-      <w:r>
-        <w:rPr>
-          <w:lang w:val="es-MX"/>
-        </w:rPr>
-        <w:t>La infraestructura por usar</w:t>
-      </w:r>
-      <w:r>
-        <w:rPr>
-          <w:lang w:val="es-MX"/>
-        </w:rPr>
-        <w:t xml:space="preserve"> durante el </w:t>
-      </w:r>
-      <w:r>
-        <w:rPr>
-          <w:i/>
-          <w:iCs/>
-          <w:lang w:val="es-MX"/>
-        </w:rPr>
-        <w:t>benchmarking</w:t>
-      </w:r>
-      <w:r>
-        <w:rPr>
-          <w:i/>
-          <w:iCs/>
-          <w:lang w:val="es-MX"/>
-        </w:rPr>
-        <w:t xml:space="preserve"> </w:t>
-      </w:r>
-      <w:r>
-        <w:rPr>
-          <w:lang w:val="es-MX"/>
-        </w:rPr>
-        <w:t>es el siguiente.</w:t>
-      </w:r>
-    </w:p>
-    <w:p>
-      <w:pPr>
-        <w:pStyle w:val="Prrafodelista"/>
-        <w:numPr>
-          <w:ilvl w:val="0"/>
-          <w:numId w:val="2"/>
-        </w:numPr>
-      </w:pPr>
-      <w:r>
-        <w:t xml:space="preserve">Computadora </w:t>
-      </w:r>
-    </w:p>
-    <w:p>
-      <w:pPr>
-        <w:pStyle w:val="Prrafodelista"/>
-        <w:numPr>
-          <w:ilvl w:val="1"/>
-          <w:numId w:val="2"/>
-        </w:numPr>
-      </w:pPr>
-      <w:r>
-        <w:t>Sistema operativo: Unix-Linux Ubuntu.</w:t>
-      </w:r>
-    </w:p>
-    <w:p>
-      <w:pPr>
-        <w:pStyle w:val="Prrafodelista"/>
-        <w:numPr>
-          <w:ilvl w:val="1"/>
-          <w:numId w:val="2"/>
-        </w:numPr>
-      </w:pPr>
-      <w:r>
-        <w:t xml:space="preserve">Apache </w:t>
-      </w:r>
-      <w:proofErr w:type="spellStart"/>
-      <w:r>
-        <w:t>Marmotta</w:t>
-      </w:r>
-      <w:proofErr w:type="spellEnd"/>
-      <w:r>
-        <w:t>.</w:t>
-      </w:r>
-    </w:p>
-    <w:p>
-      <w:pPr>
-        <w:pStyle w:val="Prrafodelista"/>
-        <w:numPr>
-          <w:ilvl w:val="1"/>
-          <w:numId w:val="2"/>
-        </w:numPr>
-      </w:pPr>
-      <w:r>
-        <w:t>Procesador: AMD A10-7850K ~3.7GHz.</w:t>
-      </w:r>
-    </w:p>
-    <w:p>
-      <w:pPr>
-        <w:pStyle w:val="Prrafodelista"/>
-        <w:numPr>
-          <w:ilvl w:val="1"/>
-          <w:numId w:val="2"/>
-        </w:numPr>
-      </w:pPr>
-      <w:r>
-        <w:t>RAM: 8GB.</w:t>
-      </w:r>
-    </w:p>
-    <w:p>
-      <w:pPr>
-        <w:pStyle w:val="Prrafodelista"/>
-        <w:numPr>
-          <w:ilvl w:val="1"/>
-          <w:numId w:val="2"/>
-        </w:numPr>
-      </w:pPr>
-      <w:r>
-        <w:t>Navegador Web: Google Chrome</w:t>
-      </w:r>
-    </w:p>
-    <w:p>
-      <w:pPr>
-        <w:pStyle w:val="Prrafodelista"/>
-        <w:numPr>
-          <w:ilvl w:val="0"/>
-          <w:numId w:val="1"/>
-        </w:numPr>
-      </w:pPr>
-      <w:r>
+        <w:rPr>
+          <w:rFonts w:asciiTheme="majorHAnsi" w:hAnsiTheme="majorHAnsi" w:cstheme="majorHAnsi"/>
+          <w:sz w:val="22"/>
+        </w:rPr>
+      </w:pPr>
+      <w:r>
+        <w:rPr>
+          <w:rFonts w:asciiTheme="majorHAnsi" w:hAnsiTheme="majorHAnsi" w:cstheme="majorHAnsi"/>
+          <w:sz w:val="22"/>
+        </w:rPr>
         <w:t>Conexión a Internet: 10Mbps.</w:t>
       </w:r>
     </w:p>
@@ -1031,7 +1402,19 @@
         <w:rPr>
           <w:lang w:val="es-MX"/>
         </w:rPr>
-        <w:t xml:space="preserve"> es medir el </w:t>
+        <w:t xml:space="preserve"> </w:t>
+      </w:r>
+      <w:r>
+        <w:rPr>
+          <w:lang w:val="es-MX"/>
+        </w:rPr>
+        <w:t>es evaluar el desempeño d</w:t>
+      </w:r>
+      <w:r>
+        <w:rPr>
+          <w:lang w:val="es-MX"/>
+        </w:rPr>
+        <w:t xml:space="preserve">el </w:t>
       </w:r>
       <w:r>
         <w:rPr>
@@ -1043,7 +1426,31 @@
         <w:rPr>
           <w:lang w:val="es-MX"/>
         </w:rPr>
-        <w:t>istema, el cual est</w:t>
+        <w:t>istema</w:t>
+      </w:r>
+      <w:r>
+        <w:rPr>
+          <w:lang w:val="es-MX"/>
+        </w:rPr>
+        <w:t xml:space="preserve"> completo para compararlo con otros similares.</w:t>
+      </w:r>
+      <w:r>
+        <w:rPr>
+          <w:lang w:val="es-MX"/>
+        </w:rPr>
+        <w:t xml:space="preserve"> </w:t>
+      </w:r>
+      <w:r>
+        <w:rPr>
+          <w:lang w:val="es-MX"/>
+        </w:rPr>
+        <w:t xml:space="preserve">El sistema </w:t>
+      </w:r>
+      <w:r>
+        <w:rPr>
+          <w:lang w:val="es-MX"/>
+        </w:rPr>
+        <w:t>est</w:t>
       </w:r>
       <w:r>
         <w:rPr>
@@ -1079,13 +1486,7 @@
         <w:rPr>
           <w:lang w:val="es-MX"/>
         </w:rPr>
-        <w:t>ultas federadas, contra otros similares</w:t>
-      </w:r>
-      <w:r>
-        <w:rPr>
-          <w:lang w:val="es-MX"/>
-        </w:rPr>
-        <w:t xml:space="preserve"> y así comparar el sistema respecto a sus similares</w:t>
+        <w:t>ultas federadas</w:t>
       </w:r>
       <w:r>
         <w:rPr>
@@ -1093,10 +1494,146 @@
         </w:rPr>
         <w:t>.</w:t>
       </w:r>
+    </w:p>
+    <w:p>
+      <w:pPr>
+        <w:jc w:val="both"/>
+        <w:rPr>
+          <w:lang w:val="es-MX"/>
+        </w:rPr>
+      </w:pPr>
+      <w:r>
+        <w:rPr>
+          <w:lang w:val="es-MX"/>
+        </w:rPr>
+        <w:t xml:space="preserve">Los </w:t>
+      </w:r>
+      <w:r>
+        <w:rPr>
+          <w:i/>
+          <w:iCs/>
+          <w:lang w:val="es-MX"/>
+        </w:rPr>
+        <w:t>software</w:t>
+      </w:r>
+      <w:r>
+        <w:rPr>
+          <w:lang w:val="es-MX"/>
+        </w:rPr>
+        <w:t xml:space="preserve"> similares </w:t>
+      </w:r>
+      <w:r>
+        <w:rPr>
+          <w:lang w:val="es-MX"/>
+        </w:rPr>
+        <w:t xml:space="preserve">fueron extraídos de la tabla presentada en el trabajo “Comparar los diversos </w:t>
+      </w:r>
+      <w:r>
+        <w:rPr>
+          <w:i/>
+          <w:iCs/>
+          <w:lang w:val="es-MX"/>
+        </w:rPr>
+        <w:t>triple store</w:t>
+      </w:r>
+      <w:r>
+        <w:rPr>
+          <w:lang w:val="es-MX"/>
+        </w:rPr>
+        <w:t xml:space="preserve">” del actual alumno. Los </w:t>
+      </w:r>
+      <w:r>
+        <w:rPr>
+          <w:i/>
+          <w:iCs/>
+          <w:lang w:val="es-MX"/>
+        </w:rPr>
+        <w:t>triple store</w:t>
+      </w:r>
+      <w:r>
+        <w:rPr>
+          <w:lang w:val="es-MX"/>
+        </w:rPr>
+        <w:t xml:space="preserve"> similares a Apache </w:t>
+      </w:r>
+      <w:proofErr w:type="spellStart"/>
+      <w:r>
+        <w:rPr>
+          <w:lang w:val="es-MX"/>
+        </w:rPr>
+        <w:t>Marmotta</w:t>
+      </w:r>
+      <w:proofErr w:type="spellEnd"/>
+      <w:r>
+        <w:rPr>
+          <w:lang w:val="es-MX"/>
+        </w:rPr>
+        <w:t>, por alguna de sus funcionalidades, son lo que se observan</w:t>
+      </w:r>
+      <w:r>
+        <w:rPr>
+          <w:lang w:val="es-MX"/>
+        </w:rPr>
+        <w:t xml:space="preserve"> en la tabla 1</w:t>
+      </w:r>
+      <w:r>
+        <w:rPr>
+          <w:lang w:val="es-MX"/>
+        </w:rPr>
+        <w:t>.</w:t>
+      </w:r>
+    </w:p>
+    <w:p>
+      <w:pPr>
+        <w:pStyle w:val="Descripcin"/>
+        <w:keepNext/>
+      </w:pPr>
+      <w:proofErr w:type="spellStart"/>
+      <w:r>
+        <w:t>Tabla</w:t>
+      </w:r>
+      <w:proofErr w:type="spellEnd"/>
+      <w:r>
+        <w:t xml:space="preserve"> </w:t>
+      </w:r>
+      <w:fldSimple w:instr=" SEQ Tabla \* ARABIC ">
+        <w:r>
+          <w:rPr>
+            <w:noProof/>
+          </w:rPr>
+          <w:t>1</w:t>
+        </w:r>
+      </w:fldSimple>
+      <w:r>
+        <w:t xml:space="preserve"> Triple store </w:t>
+      </w:r>
+      <w:proofErr w:type="spellStart"/>
+      <w:r>
+        <w:t>similares</w:t>
+      </w:r>
+      <w:proofErr w:type="spellEnd"/>
+      <w:r>
+        <w:t xml:space="preserve"> </w:t>
+      </w:r>
+      <w:proofErr w:type="spellStart"/>
+      <w:proofErr w:type="gramStart"/>
+      <w:r>
+        <w:t>a</w:t>
+      </w:r>
+      <w:proofErr w:type="spellEnd"/>
+      <w:proofErr w:type="gramEnd"/>
+      <w:r>
+        <w:t xml:space="preserve"> Apache </w:t>
+      </w:r>
+      <w:proofErr w:type="spellStart"/>
+      <w:r>
+        <w:t>Marmotta</w:t>
+      </w:r>
+      <w:proofErr w:type="spellEnd"/>
     </w:p>
     <w:tbl>
       <w:tblPr>
-        <w:tblpPr w:leftFromText="141" w:rightFromText="141" w:vertAnchor="page" w:horzAnchor="margin" w:tblpY="3233"/>
+        <w:tblpPr w:leftFromText="141" w:rightFromText="141" w:vertAnchor="page" w:horzAnchor="margin" w:tblpY="3706"/>
         <w:tblW w:w="12044" w:type="dxa"/>
         <w:tblCellMar>
           <w:left w:w="70" w:type="dxa"/>
@@ -3110,105 +3647,6 @@
           <w:lang w:val="es-MX"/>
         </w:rPr>
       </w:pPr>
-      <w:r>
-        <w:rPr>
-          <w:lang w:val="es-MX"/>
-        </w:rPr>
-        <w:t xml:space="preserve">Los </w:t>
-      </w:r>
-      <w:r>
-        <w:rPr>
-          <w:i/>
-          <w:iCs/>
-          <w:lang w:val="es-MX"/>
-        </w:rPr>
-        <w:t>software</w:t>
-      </w:r>
-      <w:r>
-        <w:rPr>
-          <w:lang w:val="es-MX"/>
-        </w:rPr>
-        <w:t xml:space="preserve"> similares están</w:t>
-      </w:r>
-      <w:r>
-        <w:rPr>
-          <w:lang w:val="es-MX"/>
-        </w:rPr>
-        <w:t xml:space="preserve"> extraídos de la tabla presentada en el trabajo “Comparar los diversos </w:t>
-      </w:r>
-      <w:r>
-        <w:rPr>
-          <w:i/>
-          <w:iCs/>
-          <w:lang w:val="es-MX"/>
-        </w:rPr>
-        <w:t>triple store</w:t>
-      </w:r>
-      <w:r>
-        <w:rPr>
-          <w:lang w:val="es-MX"/>
-        </w:rPr>
-        <w:t xml:space="preserve">” del actual alumno. Los </w:t>
-      </w:r>
-      <w:r>
-        <w:rPr>
-          <w:i/>
-          <w:iCs/>
-          <w:lang w:val="es-MX"/>
-        </w:rPr>
-        <w:t>triple store</w:t>
-      </w:r>
-      <w:r>
-        <w:rPr>
-          <w:lang w:val="es-MX"/>
-        </w:rPr>
-        <w:t xml:space="preserve"> </w:t>
-      </w:r>
-      <w:r>
-        <w:rPr>
-          <w:lang w:val="es-MX"/>
-        </w:rPr>
-        <w:t xml:space="preserve">similares a Apache </w:t>
-      </w:r>
-      <w:proofErr w:type="spellStart"/>
-      <w:r>
-        <w:rPr>
-          <w:lang w:val="es-MX"/>
-        </w:rPr>
-        <w:t>Marmotta</w:t>
-      </w:r>
-      <w:proofErr w:type="spellEnd"/>
-      <w:r>
-        <w:rPr>
-          <w:lang w:val="es-MX"/>
-        </w:rPr>
-        <w:t xml:space="preserve">, por alguna de sus funcionalidades, </w:t>
-      </w:r>
-      <w:r>
-        <w:rPr>
-          <w:lang w:val="es-MX"/>
-        </w:rPr>
-        <w:t>son lo que están</w:t>
-      </w:r>
-      <w:r>
-        <w:rPr>
-          <w:lang w:val="es-MX"/>
-        </w:rPr>
-        <w:t xml:space="preserve"> en la tabla 1</w:t>
-      </w:r>
-      <w:r>
-        <w:rPr>
-          <w:lang w:val="es-MX"/>
-        </w:rPr>
-        <w:t>.</w:t>
-      </w:r>
-    </w:p>
-    <w:p>
-      <w:pPr>
-        <w:rPr>
-          <w:lang w:val="es-MX"/>
-        </w:rPr>
-      </w:pPr>
     </w:p>
     <w:p>
       <w:pPr>
@@ -3325,7 +3763,7 @@
         <w:rPr>
           <w:lang w:val="es-MX"/>
         </w:rPr>
-        <w:t xml:space="preserve"> son sistemas de pago que requieren un pago para ser usados</w:t>
+        <w:t xml:space="preserve"> son sistemas que requieren un pago para ser usados</w:t>
       </w:r>
       <w:r>
         <w:rPr>
@@ -3385,7 +3823,19 @@
         <w:rPr>
           <w:lang w:val="es-MX"/>
         </w:rPr>
-        <w:t xml:space="preserve"> y después ofrecerte la opción de adquirir una licencia para seguir usando su sistema.</w:t>
+        <w:t xml:space="preserve"> y después adquirir una licencia para seguir </w:t>
+      </w:r>
+      <w:r>
+        <w:rPr>
+          <w:lang w:val="es-MX"/>
+        </w:rPr>
+        <w:t>usándolos</w:t>
+      </w:r>
+      <w:r>
+        <w:rPr>
+          <w:lang w:val="es-MX"/>
+        </w:rPr>
+        <w:t>.</w:t>
       </w:r>
     </w:p>
     <w:p>
@@ -3402,13 +3852,7 @@
         <w:rPr>
           <w:lang w:val="es-MX"/>
         </w:rPr>
-        <w:t>Finalmente,</w:t>
-      </w:r>
-      <w:r>
-        <w:rPr>
-          <w:lang w:val="es-MX"/>
-        </w:rPr>
-        <w:t xml:space="preserve"> el único </w:t>
+        <w:t xml:space="preserve">Finalmente, el único </w:t>
       </w:r>
       <w:r>
         <w:rPr>
@@ -3530,13 +3974,26 @@
         <w:tabs>
           <w:tab w:val="left" w:pos="1356"/>
         </w:tabs>
-      </w:pPr>
+        <w:rPr>
+          <w:i/>
+          <w:iCs/>
+        </w:rPr>
+      </w:pPr>
+      <w:bookmarkStart w:id="0" w:name="_GoBack"/>
       <w:proofErr w:type="spellStart"/>
       <w:r>
+        <w:rPr>
+          <w:i/>
+          <w:iCs/>
+        </w:rPr>
         <w:t>GraphDB</w:t>
       </w:r>
       <w:proofErr w:type="spellEnd"/>
       <w:r>
+        <w:rPr>
+          <w:i/>
+          <w:iCs/>
+        </w:rPr>
         <w:t>.</w:t>
       </w:r>
     </w:p>
@@ -3550,13 +4007,25 @@
         <w:tabs>
           <w:tab w:val="left" w:pos="1356"/>
         </w:tabs>
+        <w:rPr>
+          <w:i/>
+          <w:iCs/>
+        </w:rPr>
       </w:pPr>
       <w:proofErr w:type="spellStart"/>
       <w:r>
+        <w:rPr>
+          <w:i/>
+          <w:iCs/>
+        </w:rPr>
         <w:t>OpenLink</w:t>
       </w:r>
       <w:proofErr w:type="spellEnd"/>
       <w:r>
+        <w:rPr>
+          <w:i/>
+          <w:iCs/>
+        </w:rPr>
         <w:t xml:space="preserve"> Virtuoso.</w:t>
       </w:r>
     </w:p>
@@ -3570,13 +4039,25 @@
         <w:tabs>
           <w:tab w:val="left" w:pos="1356"/>
         </w:tabs>
+        <w:rPr>
+          <w:i/>
+          <w:iCs/>
+        </w:rPr>
       </w:pPr>
       <w:proofErr w:type="spellStart"/>
       <w:r>
+        <w:rPr>
+          <w:i/>
+          <w:iCs/>
+        </w:rPr>
         <w:t>Parliament</w:t>
       </w:r>
       <w:proofErr w:type="spellEnd"/>
       <w:r>
+        <w:rPr>
+          <w:i/>
+          <w:iCs/>
+        </w:rPr>
         <w:t>.</w:t>
       </w:r>
     </w:p>
@@ -3590,19 +4071,36 @@
         <w:tabs>
           <w:tab w:val="left" w:pos="1356"/>
         </w:tabs>
-      </w:pPr>
-      <w:r>
+        <w:rPr>
+          <w:i/>
+          <w:iCs/>
+        </w:rPr>
+      </w:pPr>
+      <w:r>
+        <w:rPr>
+          <w:i/>
+          <w:iCs/>
+        </w:rPr>
         <w:t xml:space="preserve">Apache </w:t>
       </w:r>
       <w:proofErr w:type="spellStart"/>
       <w:r>
+        <w:rPr>
+          <w:i/>
+          <w:iCs/>
+        </w:rPr>
         <w:t>Marmotta</w:t>
       </w:r>
       <w:proofErr w:type="spellEnd"/>
       <w:r>
+        <w:rPr>
+          <w:i/>
+          <w:iCs/>
+        </w:rPr>
         <w:t>.</w:t>
       </w:r>
     </w:p>
+    <w:bookmarkEnd w:id="0"/>
     <w:p>
       <w:pPr>
         <w:tabs>
@@ -3632,6 +4130,10 @@
     <w:sdt>
       <w:sdtPr>
         <w:rPr>
+          <w:rFonts w:asciiTheme="minorHAnsi" w:eastAsiaTheme="minorHAnsi" w:hAnsiTheme="minorHAnsi" w:cstheme="minorBidi"/>
+          <w:color w:val="auto"/>
+          <w:sz w:val="22"/>
+          <w:szCs w:val="22"/>
           <w:lang w:val="es-ES"/>
         </w:rPr>
         <w:id w:val="1464158688"/>
@@ -3642,10 +4144,6 @@
       </w:sdtPr>
       <w:sdtEndPr>
         <w:rPr>
-          <w:rFonts w:asciiTheme="minorHAnsi" w:eastAsiaTheme="minorHAnsi" w:hAnsiTheme="minorHAnsi" w:cstheme="minorBidi"/>
-          <w:color w:val="auto"/>
-          <w:sz w:val="22"/>
-          <w:szCs w:val="22"/>
           <w:lang w:val="en-US"/>
         </w:rPr>
       </w:sdtEndPr>
@@ -3666,6 +4164,7 @@
             <w:id w:val="-573587230"/>
             <w:bibliography/>
           </w:sdtPr>
+          <w:sdtEndPr/>
           <w:sdtContent>
             <w:p>
               <w:pPr>
@@ -4344,6 +4843,7 @@
     <w:lsdException w:name="HTML Sample" w:semiHidden="1" w:unhideWhenUsed="1"/>
     <w:lsdException w:name="HTML Typewriter" w:semiHidden="1" w:unhideWhenUsed="1"/>
     <w:lsdException w:name="HTML Variable" w:semiHidden="1" w:unhideWhenUsed="1"/>
+    <w:lsdException w:name="Normal Table" w:semiHidden="1" w:unhideWhenUsed="1"/>
     <w:lsdException w:name="annotation subject" w:semiHidden="1" w:unhideWhenUsed="1"/>
     <w:lsdException w:name="No List" w:semiHidden="1" w:unhideWhenUsed="1"/>
     <w:lsdException w:name="Outline List 1" w:semiHidden="1" w:unhideWhenUsed="1"/>
@@ -4389,9 +4889,11 @@
     <w:lsdException w:name="Table Subtle 1" w:semiHidden="1" w:unhideWhenUsed="1"/>
     <w:lsdException w:name="Table Subtle 2" w:semiHidden="1" w:unhideWhenUsed="1"/>
     <w:lsdException w:name="Table Web 1" w:semiHidden="1" w:unhideWhenUsed="1"/>
+    <w:lsdException w:name="Table Web 2" w:semiHidden="1" w:unhideWhenUsed="1"/>
     <w:lsdException w:name="Table Web 3" w:semiHidden="1" w:unhideWhenUsed="1"/>
     <w:lsdException w:name="Balloon Text" w:semiHidden="1" w:unhideWhenUsed="1"/>
     <w:lsdException w:name="Table Grid" w:uiPriority="39"/>
+    <w:lsdException w:name="Table Theme" w:semiHidden="1" w:unhideWhenUsed="1"/>
     <w:lsdException w:name="Placeholder Text" w:semiHidden="1"/>
     <w:lsdException w:name="No Spacing" w:uiPriority="1" w:qFormat="1"/>
     <w:lsdException w:name="Light Shading" w:uiPriority="60"/>
@@ -4790,6 +5292,25 @@
     <w:unhideWhenUsed/>
     <w:rsid w:val="00D707B1"/>
   </w:style>
+  <w:style w:type="paragraph" w:styleId="Descripcin">
+    <w:name w:val="caption"/>
+    <w:basedOn w:val="Normal"/>
+    <w:next w:val="Normal"/>
+    <w:uiPriority w:val="35"/>
+    <w:unhideWhenUsed/>
+    <w:qFormat/>
+    <w:rsid w:val="004E1256"/>
+    <w:pPr>
+      <w:spacing w:after="200" w:line="240" w:lineRule="auto"/>
+    </w:pPr>
+    <w:rPr>
+      <w:i/>
+      <w:iCs/>
+      <w:color w:val="44546A" w:themeColor="text2"/>
+      <w:sz w:val="18"/>
+      <w:szCs w:val="18"/>
+    </w:rPr>
+  </w:style>
 </w:styles>
 </file>
 
@@ -5137,7 +5658,7 @@
 </file>
 
 <file path=customXml/itemProps1.xml><?xml version="1.0" encoding="utf-8"?>
-<ds:datastoreItem xmlns:ds="http://schemas.openxmlformats.org/officeDocument/2006/customXml" ds:itemID="{0A05AFBE-4A2A-40AF-921D-C683A40D07F4}">
+<ds:datastoreItem xmlns:ds="http://schemas.openxmlformats.org/officeDocument/2006/customXml" ds:itemID="{479FFF73-A73A-4283-BB1A-E2A8587E3A64}">
   <ds:schemaRefs>
     <ds:schemaRef ds:uri="http://schemas.openxmlformats.org/officeDocument/2006/bibliography"/>
   </ds:schemaRefs>

--- a/Tercera Entrega/Parámetros, elementos y triple store a comparar.docx
+++ b/Tercera Entrega/Parámetros, elementos y triple store a comparar.docx
@@ -59,14 +59,44 @@
         </w:rPr>
         <w:t xml:space="preserve">: Definir </w:t>
       </w:r>
-      <w:proofErr w:type="spellStart"/>
-      <w:r>
-        <w:rPr>
-          <w:lang w:val="es-MX"/>
-        </w:rPr>
-        <w:t>quiénes</w:t>
-      </w:r>
-      <w:proofErr w:type="spellEnd"/>
+      <w:r>
+        <w:rPr>
+          <w:lang w:val="es-MX"/>
+        </w:rPr>
+        <w:t xml:space="preserve">cuáles </w:t>
+      </w:r>
+      <w:r>
+        <w:rPr>
+          <w:i/>
+          <w:iCs/>
+          <w:lang w:val="es-MX"/>
+        </w:rPr>
+        <w:t>tripl</w:t>
+      </w:r>
+      <w:bookmarkStart w:id="0" w:name="_GoBack"/>
+      <w:bookmarkEnd w:id="0"/>
+      <w:r>
+        <w:rPr>
+          <w:i/>
+          <w:iCs/>
+          <w:lang w:val="es-MX"/>
+        </w:rPr>
+        <w:t>e</w:t>
+      </w:r>
+      <w:r>
+        <w:rPr>
+          <w:lang w:val="es-MX"/>
+        </w:rPr>
+        <w:t xml:space="preserve"> </w:t>
+      </w:r>
+      <w:r>
+        <w:rPr>
+          <w:i/>
+          <w:iCs/>
+          <w:lang w:val="es-MX"/>
+        </w:rPr>
+        <w:t>store</w:t>
+      </w:r>
       <w:r>
         <w:rPr>
           <w:lang w:val="es-MX"/>
@@ -819,6 +849,7 @@
           <w:id w:val="753171543"/>
           <w:citation/>
         </w:sdtPr>
+        <w:sdtEndPr/>
         <w:sdtContent>
           <w:r>
             <w:rPr>
@@ -1007,6 +1038,7 @@
           <w:id w:val="1164518660"/>
           <w:citation/>
         </w:sdtPr>
+        <w:sdtEndPr/>
         <w:sdtContent>
           <w:r>
             <w:rPr>
@@ -1596,14 +1628,27 @@
       <w:r>
         <w:t xml:space="preserve"> </w:t>
       </w:r>
-      <w:fldSimple w:instr=" SEQ Tabla \* ARABIC ">
-        <w:r>
-          <w:rPr>
-            <w:noProof/>
-          </w:rPr>
-          <w:t>1</w:t>
-        </w:r>
-      </w:fldSimple>
+      <w:r>
+        <w:fldChar w:fldCharType="begin"/>
+      </w:r>
+      <w:r>
+        <w:instrText xml:space="preserve"> SEQ Tabla \* ARABIC </w:instrText>
+      </w:r>
+      <w:r>
+        <w:fldChar w:fldCharType="separate"/>
+      </w:r>
+      <w:r>
+        <w:rPr>
+          <w:noProof/>
+        </w:rPr>
+        <w:t>1</w:t>
+      </w:r>
+      <w:r>
+        <w:rPr>
+          <w:noProof/>
+        </w:rPr>
+        <w:fldChar w:fldCharType="end"/>
+      </w:r>
       <w:r>
         <w:t xml:space="preserve"> Triple store </w:t>
       </w:r>
@@ -1616,12 +1661,10 @@
         <w:t xml:space="preserve"> </w:t>
       </w:r>
       <w:proofErr w:type="spellStart"/>
-      <w:proofErr w:type="gramStart"/>
       <w:r>
         <w:t>a</w:t>
       </w:r>
       <w:proofErr w:type="spellEnd"/>
-      <w:proofErr w:type="gramEnd"/>
       <w:r>
         <w:t xml:space="preserve"> Apache </w:t>
       </w:r>
@@ -1807,7 +1850,6 @@
                 <w:lang w:val="es-MX" w:eastAsia="es-MX"/>
               </w:rPr>
             </w:pPr>
-            <w:proofErr w:type="gramStart"/>
             <w:r>
               <w:rPr>
                 <w:rFonts w:ascii="Century Gothic" w:eastAsia="Times New Roman" w:hAnsi="Century Gothic" w:cs="Times New Roman"/>
@@ -1820,7 +1862,6 @@
               </w:rPr>
               <w:t>Status</w:t>
             </w:r>
-            <w:proofErr w:type="gramEnd"/>
           </w:p>
         </w:tc>
         <w:tc>
@@ -3979,7 +4020,6 @@
           <w:iCs/>
         </w:rPr>
       </w:pPr>
-      <w:bookmarkStart w:id="0" w:name="_GoBack"/>
       <w:proofErr w:type="spellStart"/>
       <w:r>
         <w:rPr>
@@ -4100,7 +4140,6 @@
         <w:t>.</w:t>
       </w:r>
     </w:p>
-    <w:bookmarkEnd w:id="0"/>
     <w:p>
       <w:pPr>
         <w:tabs>
@@ -5658,7 +5697,7 @@
 </file>
 
 <file path=customXml/itemProps1.xml><?xml version="1.0" encoding="utf-8"?>
-<ds:datastoreItem xmlns:ds="http://schemas.openxmlformats.org/officeDocument/2006/customXml" ds:itemID="{479FFF73-A73A-4283-BB1A-E2A8587E3A64}">
+<ds:datastoreItem xmlns:ds="http://schemas.openxmlformats.org/officeDocument/2006/customXml" ds:itemID="{080CCE89-02E3-465E-B80A-8AFEE6B15804}">
   <ds:schemaRefs>
     <ds:schemaRef ds:uri="http://schemas.openxmlformats.org/officeDocument/2006/bibliography"/>
   </ds:schemaRefs>

--- a/Tercera Entrega/Parámetros, elementos y triple store a comparar.docx
+++ b/Tercera Entrega/Parámetros, elementos y triple store a comparar.docx
@@ -71,17 +71,7 @@
           <w:iCs/>
           <w:lang w:val="es-MX"/>
         </w:rPr>
-        <w:t>tripl</w:t>
-      </w:r>
-      <w:bookmarkStart w:id="0" w:name="_GoBack"/>
-      <w:bookmarkEnd w:id="0"/>
-      <w:r>
-        <w:rPr>
-          <w:i/>
-          <w:iCs/>
-          <w:lang w:val="es-MX"/>
-        </w:rPr>
-        <w:t>e</w:t>
+        <w:t>triple</w:t>
       </w:r>
       <w:r>
         <w:rPr>
@@ -146,21 +136,7 @@
         <w:rPr>
           <w:lang w:val="es-MX"/>
         </w:rPr>
-        <w:t xml:space="preserve"> similares a Apache </w:t>
-      </w:r>
-      <w:proofErr w:type="spellStart"/>
-      <w:r>
-        <w:rPr>
-          <w:lang w:val="es-MX"/>
-        </w:rPr>
-        <w:t>Marmotta</w:t>
-      </w:r>
-      <w:proofErr w:type="spellEnd"/>
-      <w:r>
-        <w:rPr>
-          <w:lang w:val="es-MX"/>
-        </w:rPr>
-        <w:t>.</w:t>
+        <w:t xml:space="preserve"> similares a Apache Marmotta.</w:t>
       </w:r>
     </w:p>
     <w:p>
@@ -196,21 +172,7 @@
         <w:rPr>
           <w:lang w:val="es-MX"/>
         </w:rPr>
-        <w:t xml:space="preserve"> a realizar después de la implementación del módulo de consultas federadas en el software Apache </w:t>
-      </w:r>
-      <w:proofErr w:type="spellStart"/>
-      <w:r>
-        <w:rPr>
-          <w:lang w:val="es-MX"/>
-        </w:rPr>
-        <w:t>Marmotta</w:t>
-      </w:r>
-      <w:proofErr w:type="spellEnd"/>
-      <w:r>
-        <w:rPr>
-          <w:lang w:val="es-MX"/>
-        </w:rPr>
-        <w:t xml:space="preserve"> son</w:t>
+        <w:t xml:space="preserve"> a realizar después de la implementación del módulo de consultas federadas en el software Apache Marmotta son</w:t>
       </w:r>
     </w:p>
     <w:p>
@@ -1296,23 +1258,7 @@
           <w:rFonts w:asciiTheme="majorHAnsi" w:hAnsiTheme="majorHAnsi" w:cstheme="majorHAnsi"/>
           <w:sz w:val="22"/>
         </w:rPr>
-        <w:t xml:space="preserve">Apache </w:t>
-      </w:r>
-      <w:proofErr w:type="spellStart"/>
-      <w:r>
-        <w:rPr>
-          <w:rFonts w:asciiTheme="majorHAnsi" w:hAnsiTheme="majorHAnsi" w:cstheme="majorHAnsi"/>
-          <w:sz w:val="22"/>
-        </w:rPr>
-        <w:t>Marmotta</w:t>
-      </w:r>
-      <w:proofErr w:type="spellEnd"/>
-      <w:r>
-        <w:rPr>
-          <w:rFonts w:asciiTheme="majorHAnsi" w:hAnsiTheme="majorHAnsi" w:cstheme="majorHAnsi"/>
-          <w:sz w:val="22"/>
-        </w:rPr>
-        <w:t>.</w:t>
+        <w:t>Apache Marmotta.</w:t>
       </w:r>
     </w:p>
     <w:p>
@@ -1586,21 +1532,7 @@
         <w:rPr>
           <w:lang w:val="es-MX"/>
         </w:rPr>
-        <w:t xml:space="preserve"> similares a Apache </w:t>
-      </w:r>
-      <w:proofErr w:type="spellStart"/>
-      <w:r>
-        <w:rPr>
-          <w:lang w:val="es-MX"/>
-        </w:rPr>
-        <w:t>Marmotta</w:t>
-      </w:r>
-      <w:proofErr w:type="spellEnd"/>
-      <w:r>
-        <w:rPr>
-          <w:lang w:val="es-MX"/>
-        </w:rPr>
-        <w:t>, por alguna de sus funcionalidades, son lo que se observan</w:t>
+        <w:t xml:space="preserve"> similares a Apache Marmotta, por alguna de sus funcionalidades, son lo que se observan</w:t>
       </w:r>
       <w:r>
         <w:rPr>
@@ -1614,110 +1546,40 @@
         </w:rPr>
         <w:t>.</w:t>
       </w:r>
-    </w:p>
-    <w:p>
-      <w:pPr>
-        <w:pStyle w:val="Descripcin"/>
-        <w:keepNext/>
-      </w:pPr>
-      <w:proofErr w:type="spellStart"/>
-      <w:r>
-        <w:t>Tabla</w:t>
-      </w:r>
-      <w:proofErr w:type="spellEnd"/>
-      <w:r>
-        <w:t xml:space="preserve"> </w:t>
-      </w:r>
-      <w:r>
-        <w:fldChar w:fldCharType="begin"/>
-      </w:r>
-      <w:r>
-        <w:instrText xml:space="preserve"> SEQ Tabla \* ARABIC </w:instrText>
-      </w:r>
-      <w:r>
-        <w:fldChar w:fldCharType="separate"/>
-      </w:r>
-      <w:r>
-        <w:rPr>
-          <w:noProof/>
-        </w:rPr>
-        <w:t>1</w:t>
-      </w:r>
-      <w:r>
-        <w:rPr>
-          <w:noProof/>
-        </w:rPr>
-        <w:fldChar w:fldCharType="end"/>
-      </w:r>
-      <w:r>
-        <w:t xml:space="preserve"> Triple store </w:t>
-      </w:r>
-      <w:proofErr w:type="spellStart"/>
-      <w:r>
-        <w:t>similares</w:t>
-      </w:r>
-      <w:proofErr w:type="spellEnd"/>
-      <w:r>
-        <w:t xml:space="preserve"> </w:t>
-      </w:r>
-      <w:proofErr w:type="spellStart"/>
-      <w:r>
-        <w:t>a</w:t>
-      </w:r>
-      <w:proofErr w:type="spellEnd"/>
-      <w:r>
-        <w:t xml:space="preserve"> Apache </w:t>
-      </w:r>
-      <w:proofErr w:type="spellStart"/>
-      <w:r>
-        <w:t>Marmotta</w:t>
-      </w:r>
-      <w:proofErr w:type="spellEnd"/>
     </w:p>
     <w:tbl>
       <w:tblPr>
-        <w:tblpPr w:leftFromText="141" w:rightFromText="141" w:vertAnchor="page" w:horzAnchor="margin" w:tblpY="3706"/>
-        <w:tblW w:w="12044" w:type="dxa"/>
-        <w:tblCellMar>
-          <w:left w:w="70" w:type="dxa"/>
-          <w:right w:w="70" w:type="dxa"/>
-        </w:tblCellMar>
+        <w:tblStyle w:val="Tablaconcuadrcula4-nfasis3"/>
+        <w:tblpPr w:leftFromText="141" w:rightFromText="141" w:vertAnchor="page" w:horzAnchor="margin" w:tblpXSpec="center" w:tblpY="3858"/>
+        <w:tblW w:w="7650" w:type="dxa"/>
         <w:tblLook w:val="04A0" w:firstRow="1" w:lastRow="0" w:firstColumn="1" w:lastColumn="0" w:noHBand="0" w:noVBand="1"/>
       </w:tblPr>
       <w:tblGrid>
-        <w:gridCol w:w="2292"/>
-        <w:gridCol w:w="1173"/>
-        <w:gridCol w:w="4327"/>
-        <w:gridCol w:w="850"/>
-        <w:gridCol w:w="1701"/>
-        <w:gridCol w:w="1701"/>
+        <w:gridCol w:w="1993"/>
+        <w:gridCol w:w="1249"/>
+        <w:gridCol w:w="2059"/>
+        <w:gridCol w:w="878"/>
+        <w:gridCol w:w="1471"/>
       </w:tblGrid>
       <w:tr>
         <w:trPr>
+          <w:cnfStyle w:val="100000000000" w:firstRow="1" w:lastRow="0" w:firstColumn="0" w:lastColumn="0" w:oddVBand="0" w:evenVBand="0" w:oddHBand="0" w:evenHBand="0" w:firstRowFirstColumn="0" w:firstRowLastColumn="0" w:lastRowFirstColumn="0" w:lastRowLastColumn="0"/>
           <w:trHeight w:val="330"/>
         </w:trPr>
         <w:tc>
           <w:tcPr>
-            <w:tcW w:w="2292" w:type="dxa"/>
-            <w:tcBorders>
-              <w:top w:val="single" w:sz="4" w:space="0" w:color="E9A039"/>
-              <w:left w:val="single" w:sz="4" w:space="0" w:color="E9A039"/>
-              <w:bottom w:val="nil"/>
-              <w:right w:val="nil"/>
-            </w:tcBorders>
-            <w:shd w:val="clear" w:color="E9A039" w:fill="E9A039"/>
+            <w:cnfStyle w:val="001000000000" w:firstRow="0" w:lastRow="0" w:firstColumn="1" w:lastColumn="0" w:oddVBand="0" w:evenVBand="0" w:oddHBand="0" w:evenHBand="0" w:firstRowFirstColumn="0" w:firstRowLastColumn="0" w:lastRowFirstColumn="0" w:lastRowLastColumn="0"/>
+            <w:tcW w:w="1993" w:type="dxa"/>
             <w:noWrap/>
-            <w:vAlign w:val="bottom"/>
             <w:hideMark/>
           </w:tcPr>
           <w:p>
             <w:pPr>
-              <w:spacing w:after="0" w:line="240" w:lineRule="auto"/>
-              <w:jc w:val="center"/>
-              <w:rPr>
-                <w:rFonts w:ascii="Century Gothic" w:eastAsia="Times New Roman" w:hAnsi="Century Gothic" w:cs="Times New Roman"/>
-                <w:b/>
-                <w:bCs/>
+              <w:jc w:val="both"/>
+              <w:rPr>
+                <w:rFonts w:ascii="Century Gothic" w:eastAsia="Times New Roman" w:hAnsi="Century Gothic" w:cs="Times New Roman"/>
+                <w:b w:val="0"/>
+                <w:bCs w:val="0"/>
                 <w:color w:val="FFFFFF"/>
                 <w:sz w:val="20"/>
                 <w:szCs w:val="20"/>
@@ -1727,8 +1589,6 @@
             <w:r>
               <w:rPr>
                 <w:rFonts w:ascii="Century Gothic" w:eastAsia="Times New Roman" w:hAnsi="Century Gothic" w:cs="Times New Roman"/>
-                <w:b/>
-                <w:bCs/>
                 <w:color w:val="FFFFFF"/>
                 <w:sz w:val="20"/>
                 <w:szCs w:val="20"/>
@@ -1740,26 +1600,18 @@
         </w:tc>
         <w:tc>
           <w:tcPr>
-            <w:tcW w:w="1173" w:type="dxa"/>
-            <w:tcBorders>
-              <w:top w:val="single" w:sz="4" w:space="0" w:color="E9A039"/>
-              <w:left w:val="nil"/>
-              <w:bottom w:val="nil"/>
-              <w:right w:val="nil"/>
-            </w:tcBorders>
-            <w:shd w:val="clear" w:color="E9A039" w:fill="E9A039"/>
+            <w:tcW w:w="1249" w:type="dxa"/>
             <w:noWrap/>
-            <w:vAlign w:val="bottom"/>
             <w:hideMark/>
           </w:tcPr>
           <w:p>
             <w:pPr>
-              <w:spacing w:after="0" w:line="240" w:lineRule="auto"/>
-              <w:jc w:val="center"/>
-              <w:rPr>
-                <w:rFonts w:ascii="Century Gothic" w:eastAsia="Times New Roman" w:hAnsi="Century Gothic" w:cs="Times New Roman"/>
-                <w:b/>
-                <w:bCs/>
+              <w:jc w:val="both"/>
+              <w:cnfStyle w:val="100000000000" w:firstRow="1" w:lastRow="0" w:firstColumn="0" w:lastColumn="0" w:oddVBand="0" w:evenVBand="0" w:oddHBand="0" w:evenHBand="0" w:firstRowFirstColumn="0" w:firstRowLastColumn="0" w:lastRowFirstColumn="0" w:lastRowLastColumn="0"/>
+              <w:rPr>
+                <w:rFonts w:ascii="Century Gothic" w:eastAsia="Times New Roman" w:hAnsi="Century Gothic" w:cs="Times New Roman"/>
+                <w:b w:val="0"/>
+                <w:bCs w:val="0"/>
                 <w:color w:val="FFFFFF"/>
                 <w:sz w:val="20"/>
                 <w:szCs w:val="20"/>
@@ -1769,8 +1621,6 @@
             <w:r>
               <w:rPr>
                 <w:rFonts w:ascii="Century Gothic" w:eastAsia="Times New Roman" w:hAnsi="Century Gothic" w:cs="Times New Roman"/>
-                <w:b/>
-                <w:bCs/>
                 <w:color w:val="FFFFFF"/>
                 <w:sz w:val="20"/>
                 <w:szCs w:val="20"/>
@@ -1782,26 +1632,18 @@
         </w:tc>
         <w:tc>
           <w:tcPr>
-            <w:tcW w:w="4327" w:type="dxa"/>
-            <w:tcBorders>
-              <w:top w:val="single" w:sz="4" w:space="0" w:color="E9A039"/>
-              <w:left w:val="nil"/>
-              <w:bottom w:val="nil"/>
-              <w:right w:val="single" w:sz="4" w:space="0" w:color="E9A039"/>
-            </w:tcBorders>
-            <w:shd w:val="clear" w:color="E9A039" w:fill="E9A039"/>
+            <w:tcW w:w="2059" w:type="dxa"/>
             <w:noWrap/>
-            <w:vAlign w:val="bottom"/>
             <w:hideMark/>
           </w:tcPr>
           <w:p>
             <w:pPr>
-              <w:spacing w:after="0" w:line="240" w:lineRule="auto"/>
-              <w:jc w:val="center"/>
-              <w:rPr>
-                <w:rFonts w:ascii="Century Gothic" w:eastAsia="Times New Roman" w:hAnsi="Century Gothic" w:cs="Times New Roman"/>
-                <w:b/>
-                <w:bCs/>
+              <w:jc w:val="both"/>
+              <w:cnfStyle w:val="100000000000" w:firstRow="1" w:lastRow="0" w:firstColumn="0" w:lastColumn="0" w:oddVBand="0" w:evenVBand="0" w:oddHBand="0" w:evenHBand="0" w:firstRowFirstColumn="0" w:firstRowLastColumn="0" w:lastRowFirstColumn="0" w:lastRowLastColumn="0"/>
+              <w:rPr>
+                <w:rFonts w:ascii="Century Gothic" w:eastAsia="Times New Roman" w:hAnsi="Century Gothic" w:cs="Times New Roman"/>
+                <w:b w:val="0"/>
+                <w:bCs w:val="0"/>
                 <w:color w:val="FFFFFF"/>
                 <w:sz w:val="20"/>
                 <w:szCs w:val="20"/>
@@ -1811,8 +1653,6 @@
             <w:r>
               <w:rPr>
                 <w:rFonts w:ascii="Century Gothic" w:eastAsia="Times New Roman" w:hAnsi="Century Gothic" w:cs="Times New Roman"/>
-                <w:b/>
-                <w:bCs/>
                 <w:color w:val="FFFFFF"/>
                 <w:sz w:val="20"/>
                 <w:szCs w:val="20"/>
@@ -1824,26 +1664,18 @@
         </w:tc>
         <w:tc>
           <w:tcPr>
-            <w:tcW w:w="850" w:type="dxa"/>
-            <w:tcBorders>
-              <w:top w:val="single" w:sz="4" w:space="0" w:color="E9A039"/>
-              <w:left w:val="nil"/>
-              <w:bottom w:val="nil"/>
-              <w:right w:val="nil"/>
-            </w:tcBorders>
-            <w:shd w:val="clear" w:color="E9A039" w:fill="E9A039"/>
+            <w:tcW w:w="878" w:type="dxa"/>
             <w:noWrap/>
-            <w:vAlign w:val="bottom"/>
             <w:hideMark/>
           </w:tcPr>
           <w:p>
             <w:pPr>
-              <w:spacing w:after="0" w:line="240" w:lineRule="auto"/>
-              <w:jc w:val="center"/>
-              <w:rPr>
-                <w:rFonts w:ascii="Century Gothic" w:eastAsia="Times New Roman" w:hAnsi="Century Gothic" w:cs="Times New Roman"/>
-                <w:b/>
-                <w:bCs/>
+              <w:jc w:val="both"/>
+              <w:cnfStyle w:val="100000000000" w:firstRow="1" w:lastRow="0" w:firstColumn="0" w:lastColumn="0" w:oddVBand="0" w:evenVBand="0" w:oddHBand="0" w:evenHBand="0" w:firstRowFirstColumn="0" w:firstRowLastColumn="0" w:lastRowFirstColumn="0" w:lastRowLastColumn="0"/>
+              <w:rPr>
+                <w:rFonts w:ascii="Century Gothic" w:eastAsia="Times New Roman" w:hAnsi="Century Gothic" w:cs="Times New Roman"/>
+                <w:b w:val="0"/>
+                <w:bCs w:val="0"/>
                 <w:color w:val="FFFFFF"/>
                 <w:sz w:val="20"/>
                 <w:szCs w:val="20"/>
@@ -1853,8 +1685,6 @@
             <w:r>
               <w:rPr>
                 <w:rFonts w:ascii="Century Gothic" w:eastAsia="Times New Roman" w:hAnsi="Century Gothic" w:cs="Times New Roman"/>
-                <w:b/>
-                <w:bCs/>
                 <w:color w:val="FFFFFF"/>
                 <w:sz w:val="20"/>
                 <w:szCs w:val="20"/>
@@ -1866,26 +1696,18 @@
         </w:tc>
         <w:tc>
           <w:tcPr>
-            <w:tcW w:w="1701" w:type="dxa"/>
-            <w:tcBorders>
-              <w:top w:val="single" w:sz="4" w:space="0" w:color="E9A039"/>
-              <w:left w:val="nil"/>
-              <w:bottom w:val="nil"/>
-              <w:right w:val="nil"/>
-            </w:tcBorders>
-            <w:shd w:val="clear" w:color="E9A039" w:fill="E9A039"/>
+            <w:tcW w:w="1471" w:type="dxa"/>
             <w:noWrap/>
-            <w:vAlign w:val="bottom"/>
             <w:hideMark/>
           </w:tcPr>
           <w:p>
             <w:pPr>
-              <w:spacing w:after="0" w:line="240" w:lineRule="auto"/>
-              <w:jc w:val="center"/>
-              <w:rPr>
-                <w:rFonts w:ascii="Century Gothic" w:eastAsia="Times New Roman" w:hAnsi="Century Gothic" w:cs="Times New Roman"/>
-                <w:b/>
-                <w:bCs/>
+              <w:jc w:val="both"/>
+              <w:cnfStyle w:val="100000000000" w:firstRow="1" w:lastRow="0" w:firstColumn="0" w:lastColumn="0" w:oddVBand="0" w:evenVBand="0" w:oddHBand="0" w:evenHBand="0" w:firstRowFirstColumn="0" w:firstRowLastColumn="0" w:lastRowFirstColumn="0" w:lastRowLastColumn="0"/>
+              <w:rPr>
+                <w:rFonts w:ascii="Century Gothic" w:eastAsia="Times New Roman" w:hAnsi="Century Gothic" w:cs="Times New Roman"/>
+                <w:b w:val="0"/>
+                <w:bCs w:val="0"/>
                 <w:color w:val="FFFFFF"/>
                 <w:sz w:val="20"/>
                 <w:szCs w:val="20"/>
@@ -1895,96 +1717,174 @@
             <w:r>
               <w:rPr>
                 <w:rFonts w:ascii="Century Gothic" w:eastAsia="Times New Roman" w:hAnsi="Century Gothic" w:cs="Times New Roman"/>
-                <w:b/>
-                <w:bCs/>
                 <w:color w:val="FFFFFF"/>
                 <w:sz w:val="20"/>
                 <w:szCs w:val="20"/>
                 <w:lang w:val="es-MX" w:eastAsia="es-MX"/>
               </w:rPr>
               <w:t>Libre o pago</w:t>
+            </w:r>
+          </w:p>
+        </w:tc>
+      </w:tr>
+      <w:tr>
+        <w:trPr>
+          <w:cnfStyle w:val="000000100000" w:firstRow="0" w:lastRow="0" w:firstColumn="0" w:lastColumn="0" w:oddVBand="0" w:evenVBand="0" w:oddHBand="1" w:evenHBand="0" w:firstRowFirstColumn="0" w:firstRowLastColumn="0" w:lastRowFirstColumn="0" w:lastRowLastColumn="0"/>
+          <w:trHeight w:val="330"/>
+        </w:trPr>
+        <w:tc>
+          <w:tcPr>
+            <w:cnfStyle w:val="001000000000" w:firstRow="0" w:lastRow="0" w:firstColumn="1" w:lastColumn="0" w:oddVBand="0" w:evenVBand="0" w:oddHBand="0" w:evenHBand="0" w:firstRowFirstColumn="0" w:firstRowLastColumn="0" w:lastRowFirstColumn="0" w:lastRowLastColumn="0"/>
+            <w:tcW w:w="1993" w:type="dxa"/>
+            <w:noWrap/>
+            <w:hideMark/>
+          </w:tcPr>
+          <w:p>
+            <w:pPr>
+              <w:jc w:val="both"/>
+              <w:rPr>
+                <w:rFonts w:ascii="Century Gothic" w:eastAsia="Times New Roman" w:hAnsi="Century Gothic" w:cs="Times New Roman"/>
+                <w:i/>
+                <w:iCs/>
+                <w:color w:val="000000"/>
+                <w:sz w:val="20"/>
+                <w:szCs w:val="20"/>
+                <w:lang w:val="es-MX" w:eastAsia="es-MX"/>
+              </w:rPr>
+            </w:pPr>
+            <w:proofErr w:type="spellStart"/>
+            <w:r>
+              <w:rPr>
+                <w:rFonts w:ascii="Century Gothic" w:eastAsia="Times New Roman" w:hAnsi="Century Gothic" w:cs="Times New Roman"/>
+                <w:i/>
+                <w:iCs/>
+                <w:color w:val="000000"/>
+                <w:sz w:val="20"/>
+                <w:szCs w:val="20"/>
+                <w:lang w:val="es-MX" w:eastAsia="es-MX"/>
+              </w:rPr>
+              <w:t>Parliament</w:t>
+            </w:r>
+            <w:proofErr w:type="spellEnd"/>
+          </w:p>
+        </w:tc>
+        <w:tc>
+          <w:tcPr>
+            <w:tcW w:w="1249" w:type="dxa"/>
+            <w:noWrap/>
+            <w:hideMark/>
+          </w:tcPr>
+          <w:p>
+            <w:pPr>
+              <w:jc w:val="both"/>
+              <w:cnfStyle w:val="000000100000" w:firstRow="0" w:lastRow="0" w:firstColumn="0" w:lastColumn="0" w:oddVBand="0" w:evenVBand="0" w:oddHBand="1" w:evenHBand="0" w:firstRowFirstColumn="0" w:firstRowLastColumn="0" w:lastRowFirstColumn="0" w:lastRowLastColumn="0"/>
+              <w:rPr>
+                <w:rFonts w:ascii="Century Gothic" w:eastAsia="Times New Roman" w:hAnsi="Century Gothic" w:cs="Times New Roman"/>
+                <w:color w:val="000000"/>
+                <w:sz w:val="20"/>
+                <w:szCs w:val="20"/>
+                <w:lang w:val="es-MX" w:eastAsia="es-MX"/>
+              </w:rPr>
+            </w:pPr>
+            <w:r>
+              <w:rPr>
+                <w:rFonts w:ascii="Century Gothic" w:eastAsia="Times New Roman" w:hAnsi="Century Gothic" w:cs="Times New Roman"/>
+                <w:color w:val="000000"/>
+                <w:sz w:val="20"/>
+                <w:szCs w:val="20"/>
+                <w:lang w:val="es-MX" w:eastAsia="es-MX"/>
+              </w:rPr>
+              <w:t>Si</w:t>
             </w:r>
           </w:p>
         </w:tc>
         <w:tc>
           <w:tcPr>
-            <w:tcW w:w="1701" w:type="dxa"/>
-            <w:tcBorders>
-              <w:top w:val="single" w:sz="4" w:space="0" w:color="E9A039"/>
-              <w:left w:val="nil"/>
-              <w:bottom w:val="nil"/>
-              <w:right w:val="nil"/>
-            </w:tcBorders>
-            <w:shd w:val="clear" w:color="E9A039" w:fill="E9A039"/>
+            <w:tcW w:w="2059" w:type="dxa"/>
             <w:noWrap/>
-            <w:vAlign w:val="bottom"/>
             <w:hideMark/>
           </w:tcPr>
           <w:p>
             <w:pPr>
-              <w:spacing w:after="0" w:line="240" w:lineRule="auto"/>
-              <w:jc w:val="center"/>
-              <w:rPr>
-                <w:rFonts w:ascii="Century Gothic" w:eastAsia="Times New Roman" w:hAnsi="Century Gothic" w:cs="Times New Roman"/>
-                <w:b/>
-                <w:bCs/>
-                <w:color w:val="FFFFFF"/>
+              <w:jc w:val="both"/>
+              <w:cnfStyle w:val="000000100000" w:firstRow="0" w:lastRow="0" w:firstColumn="0" w:lastColumn="0" w:oddVBand="0" w:evenVBand="0" w:oddHBand="1" w:evenHBand="0" w:firstRowFirstColumn="0" w:firstRowLastColumn="0" w:lastRowFirstColumn="0" w:lastRowLastColumn="0"/>
+              <w:rPr>
+                <w:rFonts w:ascii="Century Gothic" w:eastAsia="Times New Roman" w:hAnsi="Century Gothic" w:cs="Times New Roman"/>
+                <w:color w:val="000000"/>
                 <w:sz w:val="20"/>
                 <w:szCs w:val="20"/>
                 <w:lang w:val="es-MX" w:eastAsia="es-MX"/>
               </w:rPr>
             </w:pPr>
-            <w:proofErr w:type="spellStart"/>
             <w:r>
               <w:rPr>
                 <w:rFonts w:ascii="Century Gothic" w:eastAsia="Times New Roman" w:hAnsi="Century Gothic" w:cs="Times New Roman"/>
-                <w:b/>
-                <w:bCs/>
-                <w:color w:val="FFFFFF"/>
-                <w:sz w:val="20"/>
-                <w:szCs w:val="20"/>
-                <w:lang w:val="es-MX" w:eastAsia="es-MX"/>
-              </w:rPr>
-              <w:t>Large</w:t>
+                <w:color w:val="000000"/>
+                <w:sz w:val="20"/>
+                <w:szCs w:val="20"/>
+                <w:lang w:val="es-MX" w:eastAsia="es-MX"/>
+              </w:rPr>
+              <w:t>Si, en versión 2.7.4</w:t>
             </w:r>
-            <w:proofErr w:type="spellEnd"/>
+          </w:p>
+        </w:tc>
+        <w:tc>
+          <w:tcPr>
+            <w:tcW w:w="878" w:type="dxa"/>
+            <w:noWrap/>
+            <w:hideMark/>
+          </w:tcPr>
+          <w:p>
+            <w:pPr>
+              <w:jc w:val="both"/>
+              <w:cnfStyle w:val="000000100000" w:firstRow="0" w:lastRow="0" w:firstColumn="0" w:lastColumn="0" w:oddVBand="0" w:evenVBand="0" w:oddHBand="1" w:evenHBand="0" w:firstRowFirstColumn="0" w:firstRowLastColumn="0" w:lastRowFirstColumn="0" w:lastRowLastColumn="0"/>
+              <w:rPr>
+                <w:rFonts w:ascii="Century Gothic" w:eastAsia="Times New Roman" w:hAnsi="Century Gothic" w:cs="Times New Roman"/>
+                <w:color w:val="000000"/>
+                <w:sz w:val="20"/>
+                <w:szCs w:val="20"/>
+                <w:lang w:val="es-MX" w:eastAsia="es-MX"/>
+              </w:rPr>
+            </w:pPr>
             <w:r>
               <w:rPr>
                 <w:rFonts w:ascii="Century Gothic" w:eastAsia="Times New Roman" w:hAnsi="Century Gothic" w:cs="Times New Roman"/>
-                <w:b/>
-                <w:bCs/>
-                <w:color w:val="FFFFFF"/>
-                <w:sz w:val="20"/>
-                <w:szCs w:val="20"/>
-                <w:lang w:val="es-MX" w:eastAsia="es-MX"/>
-              </w:rPr>
-              <w:t xml:space="preserve"> </w:t>
+                <w:color w:val="000000"/>
+                <w:sz w:val="20"/>
+                <w:szCs w:val="20"/>
+                <w:lang w:val="es-MX" w:eastAsia="es-MX"/>
+              </w:rPr>
+              <w:t>Activo</w:t>
             </w:r>
+          </w:p>
+        </w:tc>
+        <w:tc>
+          <w:tcPr>
+            <w:tcW w:w="1471" w:type="dxa"/>
+            <w:noWrap/>
+            <w:hideMark/>
+          </w:tcPr>
+          <w:p>
+            <w:pPr>
+              <w:jc w:val="both"/>
+              <w:cnfStyle w:val="000000100000" w:firstRow="0" w:lastRow="0" w:firstColumn="0" w:lastColumn="0" w:oddVBand="0" w:evenVBand="0" w:oddHBand="1" w:evenHBand="0" w:firstRowFirstColumn="0" w:firstRowLastColumn="0" w:lastRowFirstColumn="0" w:lastRowLastColumn="0"/>
+              <w:rPr>
+                <w:rFonts w:ascii="Century Gothic" w:eastAsia="Times New Roman" w:hAnsi="Century Gothic" w:cs="Times New Roman"/>
+                <w:color w:val="000000"/>
+                <w:sz w:val="20"/>
+                <w:szCs w:val="20"/>
+                <w:lang w:val="es-MX" w:eastAsia="es-MX"/>
+              </w:rPr>
+            </w:pPr>
             <w:r>
               <w:rPr>
                 <w:rFonts w:ascii="Century Gothic" w:eastAsia="Times New Roman" w:hAnsi="Century Gothic" w:cs="Times New Roman"/>
-                <w:b/>
-                <w:bCs/>
-                <w:i/>
-                <w:iCs/>
-                <w:color w:val="FFFFFF"/>
-                <w:sz w:val="20"/>
-                <w:szCs w:val="20"/>
-                <w:lang w:val="es-MX" w:eastAsia="es-MX"/>
-              </w:rPr>
-              <w:t xml:space="preserve">triple Store </w:t>
-            </w:r>
-            <w:r>
-              <w:rPr>
-                <w:rFonts w:ascii="Century Gothic" w:eastAsia="Times New Roman" w:hAnsi="Century Gothic" w:cs="Times New Roman"/>
-                <w:b/>
-                <w:bCs/>
-                <w:color w:val="FFFFFF"/>
-                <w:sz w:val="20"/>
-                <w:szCs w:val="20"/>
-                <w:lang w:val="es-MX" w:eastAsia="es-MX"/>
-              </w:rPr>
-              <w:t>- Tamaño</w:t>
+                <w:color w:val="000000"/>
+                <w:sz w:val="20"/>
+                <w:szCs w:val="20"/>
+                <w:lang w:val="es-MX" w:eastAsia="es-MX"/>
+              </w:rPr>
+              <w:t>Libre</w:t>
             </w:r>
           </w:p>
         </w:tc>
@@ -1995,21 +1895,14 @@
         </w:trPr>
         <w:tc>
           <w:tcPr>
-            <w:tcW w:w="2292" w:type="dxa"/>
-            <w:tcBorders>
-              <w:top w:val="nil"/>
-              <w:left w:val="nil"/>
-              <w:bottom w:val="nil"/>
-              <w:right w:val="nil"/>
-            </w:tcBorders>
-            <w:shd w:val="clear" w:color="auto" w:fill="auto"/>
+            <w:cnfStyle w:val="001000000000" w:firstRow="0" w:lastRow="0" w:firstColumn="1" w:lastColumn="0" w:oddVBand="0" w:evenVBand="0" w:oddHBand="0" w:evenHBand="0" w:firstRowFirstColumn="0" w:firstRowLastColumn="0" w:lastRowFirstColumn="0" w:lastRowLastColumn="0"/>
+            <w:tcW w:w="1993" w:type="dxa"/>
             <w:noWrap/>
-            <w:vAlign w:val="bottom"/>
             <w:hideMark/>
           </w:tcPr>
           <w:p>
             <w:pPr>
-              <w:spacing w:after="0" w:line="240" w:lineRule="auto"/>
+              <w:jc w:val="both"/>
               <w:rPr>
                 <w:rFonts w:ascii="Century Gothic" w:eastAsia="Times New Roman" w:hAnsi="Century Gothic" w:cs="Times New Roman"/>
                 <w:i/>
@@ -2031,29 +1924,21 @@
                 <w:szCs w:val="20"/>
                 <w:lang w:val="es-MX" w:eastAsia="es-MX"/>
               </w:rPr>
-              <w:t>Parliament</w:t>
+              <w:t>GraphDB</w:t>
             </w:r>
             <w:proofErr w:type="spellEnd"/>
           </w:p>
         </w:tc>
         <w:tc>
           <w:tcPr>
-            <w:tcW w:w="1173" w:type="dxa"/>
-            <w:tcBorders>
-              <w:top w:val="nil"/>
-              <w:left w:val="nil"/>
-              <w:bottom w:val="nil"/>
-              <w:right w:val="nil"/>
-            </w:tcBorders>
-            <w:shd w:val="clear" w:color="auto" w:fill="auto"/>
+            <w:tcW w:w="1249" w:type="dxa"/>
             <w:noWrap/>
-            <w:vAlign w:val="bottom"/>
             <w:hideMark/>
           </w:tcPr>
           <w:p>
             <w:pPr>
-              <w:spacing w:after="0" w:line="240" w:lineRule="auto"/>
-              <w:jc w:val="center"/>
+              <w:jc w:val="both"/>
+              <w:cnfStyle w:val="000000000000" w:firstRow="0" w:lastRow="0" w:firstColumn="0" w:lastColumn="0" w:oddVBand="0" w:evenVBand="0" w:oddHBand="0" w:evenHBand="0" w:firstRowFirstColumn="0" w:firstRowLastColumn="0" w:lastRowFirstColumn="0" w:lastRowLastColumn="0"/>
               <w:rPr>
                 <w:rFonts w:ascii="Century Gothic" w:eastAsia="Times New Roman" w:hAnsi="Century Gothic" w:cs="Times New Roman"/>
                 <w:color w:val="000000"/>
@@ -2076,21 +1961,14 @@
         </w:tc>
         <w:tc>
           <w:tcPr>
-            <w:tcW w:w="4327" w:type="dxa"/>
-            <w:tcBorders>
-              <w:top w:val="nil"/>
-              <w:left w:val="nil"/>
-              <w:bottom w:val="nil"/>
-              <w:right w:val="nil"/>
-            </w:tcBorders>
-            <w:shd w:val="clear" w:color="auto" w:fill="auto"/>
+            <w:tcW w:w="2059" w:type="dxa"/>
             <w:noWrap/>
-            <w:vAlign w:val="bottom"/>
             <w:hideMark/>
           </w:tcPr>
           <w:p>
             <w:pPr>
-              <w:spacing w:after="0" w:line="240" w:lineRule="auto"/>
+              <w:jc w:val="both"/>
+              <w:cnfStyle w:val="000000000000" w:firstRow="0" w:lastRow="0" w:firstColumn="0" w:lastColumn="0" w:oddVBand="0" w:evenVBand="0" w:oddHBand="0" w:evenHBand="0" w:firstRowFirstColumn="0" w:firstRowLastColumn="0" w:lastRowFirstColumn="0" w:lastRowLastColumn="0"/>
               <w:rPr>
                 <w:rFonts w:ascii="Century Gothic" w:eastAsia="Times New Roman" w:hAnsi="Century Gothic" w:cs="Times New Roman"/>
                 <w:color w:val="000000"/>
@@ -2107,27 +1985,20 @@
                 <w:szCs w:val="20"/>
                 <w:lang w:val="es-MX" w:eastAsia="es-MX"/>
               </w:rPr>
-              <w:t>Si - 2.7.4</w:t>
+              <w:t>Si</w:t>
             </w:r>
           </w:p>
         </w:tc>
         <w:tc>
           <w:tcPr>
-            <w:tcW w:w="850" w:type="dxa"/>
-            <w:tcBorders>
-              <w:top w:val="nil"/>
-              <w:left w:val="nil"/>
-              <w:bottom w:val="nil"/>
-              <w:right w:val="nil"/>
-            </w:tcBorders>
-            <w:shd w:val="clear" w:color="auto" w:fill="auto"/>
+            <w:tcW w:w="878" w:type="dxa"/>
             <w:noWrap/>
-            <w:vAlign w:val="bottom"/>
             <w:hideMark/>
           </w:tcPr>
           <w:p>
             <w:pPr>
-              <w:spacing w:after="0" w:line="240" w:lineRule="auto"/>
+              <w:jc w:val="both"/>
+              <w:cnfStyle w:val="000000000000" w:firstRow="0" w:lastRow="0" w:firstColumn="0" w:lastColumn="0" w:oddVBand="0" w:evenVBand="0" w:oddHBand="0" w:evenHBand="0" w:firstRowFirstColumn="0" w:firstRowLastColumn="0" w:lastRowFirstColumn="0" w:lastRowLastColumn="0"/>
               <w:rPr>
                 <w:rFonts w:ascii="Century Gothic" w:eastAsia="Times New Roman" w:hAnsi="Century Gothic" w:cs="Times New Roman"/>
                 <w:color w:val="000000"/>
@@ -2150,22 +2021,14 @@
         </w:tc>
         <w:tc>
           <w:tcPr>
-            <w:tcW w:w="1701" w:type="dxa"/>
-            <w:tcBorders>
-              <w:top w:val="nil"/>
-              <w:left w:val="nil"/>
-              <w:bottom w:val="nil"/>
-              <w:right w:val="nil"/>
-            </w:tcBorders>
-            <w:shd w:val="clear" w:color="auto" w:fill="auto"/>
+            <w:tcW w:w="1471" w:type="dxa"/>
             <w:noWrap/>
-            <w:vAlign w:val="bottom"/>
             <w:hideMark/>
           </w:tcPr>
           <w:p>
             <w:pPr>
-              <w:spacing w:after="0" w:line="240" w:lineRule="auto"/>
-              <w:jc w:val="center"/>
+              <w:jc w:val="both"/>
+              <w:cnfStyle w:val="000000000000" w:firstRow="0" w:lastRow="0" w:firstColumn="0" w:lastColumn="0" w:oddVBand="0" w:evenVBand="0" w:oddHBand="0" w:evenHBand="0" w:firstRowFirstColumn="0" w:firstRowLastColumn="0" w:lastRowFirstColumn="0" w:lastRowLastColumn="0"/>
               <w:rPr>
                 <w:rFonts w:ascii="Century Gothic" w:eastAsia="Times New Roman" w:hAnsi="Century Gothic" w:cs="Times New Roman"/>
                 <w:color w:val="000000"/>
@@ -2182,27 +2045,74 @@
                 <w:szCs w:val="20"/>
                 <w:lang w:val="es-MX" w:eastAsia="es-MX"/>
               </w:rPr>
-              <w:t>Libre</w:t>
+              <w:t>Ambos</w:t>
+            </w:r>
+          </w:p>
+        </w:tc>
+      </w:tr>
+      <w:tr>
+        <w:trPr>
+          <w:cnfStyle w:val="000000100000" w:firstRow="0" w:lastRow="0" w:firstColumn="0" w:lastColumn="0" w:oddVBand="0" w:evenVBand="0" w:oddHBand="1" w:evenHBand="0" w:firstRowFirstColumn="0" w:firstRowLastColumn="0" w:lastRowFirstColumn="0" w:lastRowLastColumn="0"/>
+          <w:trHeight w:val="330"/>
+        </w:trPr>
+        <w:tc>
+          <w:tcPr>
+            <w:cnfStyle w:val="001000000000" w:firstRow="0" w:lastRow="0" w:firstColumn="1" w:lastColumn="0" w:oddVBand="0" w:evenVBand="0" w:oddHBand="0" w:evenHBand="0" w:firstRowFirstColumn="0" w:firstRowLastColumn="0" w:lastRowFirstColumn="0" w:lastRowLastColumn="0"/>
+            <w:tcW w:w="1993" w:type="dxa"/>
+            <w:noWrap/>
+            <w:hideMark/>
+          </w:tcPr>
+          <w:p>
+            <w:pPr>
+              <w:jc w:val="both"/>
+              <w:rPr>
+                <w:rFonts w:ascii="Century Gothic" w:eastAsia="Times New Roman" w:hAnsi="Century Gothic" w:cs="Times New Roman"/>
+                <w:i/>
+                <w:iCs/>
+                <w:color w:val="000000"/>
+                <w:sz w:val="20"/>
+                <w:szCs w:val="20"/>
+                <w:lang w:val="es-MX" w:eastAsia="es-MX"/>
+              </w:rPr>
+            </w:pPr>
+            <w:proofErr w:type="spellStart"/>
+            <w:r>
+              <w:rPr>
+                <w:rFonts w:ascii="Century Gothic" w:eastAsia="Times New Roman" w:hAnsi="Century Gothic" w:cs="Times New Roman"/>
+                <w:i/>
+                <w:iCs/>
+                <w:color w:val="000000"/>
+                <w:sz w:val="20"/>
+                <w:szCs w:val="20"/>
+                <w:lang w:val="es-MX" w:eastAsia="es-MX"/>
+              </w:rPr>
+              <w:t>OpenLink</w:t>
+            </w:r>
+            <w:proofErr w:type="spellEnd"/>
+            <w:r>
+              <w:rPr>
+                <w:rFonts w:ascii="Century Gothic" w:eastAsia="Times New Roman" w:hAnsi="Century Gothic" w:cs="Times New Roman"/>
+                <w:i/>
+                <w:iCs/>
+                <w:color w:val="000000"/>
+                <w:sz w:val="20"/>
+                <w:szCs w:val="20"/>
+                <w:lang w:val="es-MX" w:eastAsia="es-MX"/>
+              </w:rPr>
+              <w:t xml:space="preserve"> Virtuoso</w:t>
             </w:r>
           </w:p>
         </w:tc>
         <w:tc>
           <w:tcPr>
-            <w:tcW w:w="1701" w:type="dxa"/>
-            <w:tcBorders>
-              <w:top w:val="nil"/>
-              <w:left w:val="nil"/>
-              <w:bottom w:val="nil"/>
-              <w:right w:val="nil"/>
-            </w:tcBorders>
-            <w:shd w:val="clear" w:color="auto" w:fill="auto"/>
+            <w:tcW w:w="1249" w:type="dxa"/>
             <w:noWrap/>
-            <w:vAlign w:val="bottom"/>
             <w:hideMark/>
           </w:tcPr>
           <w:p>
             <w:pPr>
-              <w:spacing w:after="0" w:line="240" w:lineRule="auto"/>
+              <w:jc w:val="both"/>
+              <w:cnfStyle w:val="000000100000" w:firstRow="0" w:lastRow="0" w:firstColumn="0" w:lastColumn="0" w:oddVBand="0" w:evenVBand="0" w:oddHBand="1" w:evenHBand="0" w:firstRowFirstColumn="0" w:firstRowLastColumn="0" w:lastRowFirstColumn="0" w:lastRowLastColumn="0"/>
               <w:rPr>
                 <w:rFonts w:ascii="Century Gothic" w:eastAsia="Times New Roman" w:hAnsi="Century Gothic" w:cs="Times New Roman"/>
                 <w:color w:val="000000"/>
@@ -2219,7 +2129,97 @@
                 <w:szCs w:val="20"/>
                 <w:lang w:val="es-MX" w:eastAsia="es-MX"/>
               </w:rPr>
-              <w:t>No</w:t>
+              <w:t>Si</w:t>
+            </w:r>
+          </w:p>
+        </w:tc>
+        <w:tc>
+          <w:tcPr>
+            <w:tcW w:w="2059" w:type="dxa"/>
+            <w:noWrap/>
+            <w:hideMark/>
+          </w:tcPr>
+          <w:p>
+            <w:pPr>
+              <w:jc w:val="both"/>
+              <w:cnfStyle w:val="000000100000" w:firstRow="0" w:lastRow="0" w:firstColumn="0" w:lastColumn="0" w:oddVBand="0" w:evenVBand="0" w:oddHBand="1" w:evenHBand="0" w:firstRowFirstColumn="0" w:firstRowLastColumn="0" w:lastRowFirstColumn="0" w:lastRowLastColumn="0"/>
+              <w:rPr>
+                <w:rFonts w:ascii="Century Gothic" w:eastAsia="Times New Roman" w:hAnsi="Century Gothic" w:cs="Times New Roman"/>
+                <w:color w:val="000000"/>
+                <w:sz w:val="20"/>
+                <w:szCs w:val="20"/>
+                <w:lang w:val="es-MX" w:eastAsia="es-MX"/>
+              </w:rPr>
+            </w:pPr>
+            <w:r>
+              <w:rPr>
+                <w:rFonts w:ascii="Century Gothic" w:eastAsia="Times New Roman" w:hAnsi="Century Gothic" w:cs="Times New Roman"/>
+                <w:color w:val="000000"/>
+                <w:sz w:val="20"/>
+                <w:szCs w:val="20"/>
+                <w:lang w:val="es-MX" w:eastAsia="es-MX"/>
+              </w:rPr>
+              <w:t>Si</w:t>
+            </w:r>
+          </w:p>
+        </w:tc>
+        <w:tc>
+          <w:tcPr>
+            <w:tcW w:w="878" w:type="dxa"/>
+            <w:noWrap/>
+            <w:hideMark/>
+          </w:tcPr>
+          <w:p>
+            <w:pPr>
+              <w:jc w:val="both"/>
+              <w:cnfStyle w:val="000000100000" w:firstRow="0" w:lastRow="0" w:firstColumn="0" w:lastColumn="0" w:oddVBand="0" w:evenVBand="0" w:oddHBand="1" w:evenHBand="0" w:firstRowFirstColumn="0" w:firstRowLastColumn="0" w:lastRowFirstColumn="0" w:lastRowLastColumn="0"/>
+              <w:rPr>
+                <w:rFonts w:ascii="Century Gothic" w:eastAsia="Times New Roman" w:hAnsi="Century Gothic" w:cs="Times New Roman"/>
+                <w:color w:val="000000"/>
+                <w:sz w:val="20"/>
+                <w:szCs w:val="20"/>
+                <w:lang w:val="es-MX" w:eastAsia="es-MX"/>
+              </w:rPr>
+            </w:pPr>
+            <w:r>
+              <w:rPr>
+                <w:rFonts w:ascii="Century Gothic" w:eastAsia="Times New Roman" w:hAnsi="Century Gothic" w:cs="Times New Roman"/>
+                <w:color w:val="000000"/>
+                <w:sz w:val="20"/>
+                <w:szCs w:val="20"/>
+                <w:lang w:val="es-MX" w:eastAsia="es-MX"/>
+              </w:rPr>
+              <w:t>Activo</w:t>
+            </w:r>
+          </w:p>
+        </w:tc>
+        <w:tc>
+          <w:tcPr>
+            <w:tcW w:w="1471" w:type="dxa"/>
+            <w:noWrap/>
+            <w:hideMark/>
+          </w:tcPr>
+          <w:p>
+            <w:pPr>
+              <w:jc w:val="both"/>
+              <w:cnfStyle w:val="000000100000" w:firstRow="0" w:lastRow="0" w:firstColumn="0" w:lastColumn="0" w:oddVBand="0" w:evenVBand="0" w:oddHBand="1" w:evenHBand="0" w:firstRowFirstColumn="0" w:firstRowLastColumn="0" w:lastRowFirstColumn="0" w:lastRowLastColumn="0"/>
+              <w:rPr>
+                <w:rFonts w:ascii="Century Gothic" w:eastAsia="Times New Roman" w:hAnsi="Century Gothic" w:cs="Times New Roman"/>
+                <w:color w:val="000000"/>
+                <w:sz w:val="20"/>
+                <w:szCs w:val="20"/>
+                <w:lang w:val="es-MX" w:eastAsia="es-MX"/>
+              </w:rPr>
+            </w:pPr>
+            <w:r>
+              <w:rPr>
+                <w:rFonts w:ascii="Century Gothic" w:eastAsia="Times New Roman" w:hAnsi="Century Gothic" w:cs="Times New Roman"/>
+                <w:color w:val="000000"/>
+                <w:sz w:val="20"/>
+                <w:szCs w:val="20"/>
+                <w:lang w:val="es-MX" w:eastAsia="es-MX"/>
+              </w:rPr>
+              <w:t>Ambos</w:t>
             </w:r>
           </w:p>
         </w:tc>
@@ -2230,21 +2230,14 @@
         </w:trPr>
         <w:tc>
           <w:tcPr>
-            <w:tcW w:w="2292" w:type="dxa"/>
-            <w:tcBorders>
-              <w:top w:val="nil"/>
-              <w:left w:val="nil"/>
-              <w:bottom w:val="nil"/>
-              <w:right w:val="nil"/>
-            </w:tcBorders>
-            <w:shd w:val="clear" w:color="auto" w:fill="auto"/>
+            <w:cnfStyle w:val="001000000000" w:firstRow="0" w:lastRow="0" w:firstColumn="1" w:lastColumn="0" w:oddVBand="0" w:evenVBand="0" w:oddHBand="0" w:evenHBand="0" w:firstRowFirstColumn="0" w:firstRowLastColumn="0" w:lastRowFirstColumn="0" w:lastRowLastColumn="0"/>
+            <w:tcW w:w="1993" w:type="dxa"/>
             <w:noWrap/>
-            <w:vAlign w:val="bottom"/>
             <w:hideMark/>
           </w:tcPr>
           <w:p>
             <w:pPr>
-              <w:spacing w:after="0" w:line="240" w:lineRule="auto"/>
+              <w:jc w:val="both"/>
               <w:rPr>
                 <w:rFonts w:ascii="Century Gothic" w:eastAsia="Times New Roman" w:hAnsi="Century Gothic" w:cs="Times New Roman"/>
                 <w:i/>
@@ -2255,7 +2248,6 @@
                 <w:lang w:val="es-MX" w:eastAsia="es-MX"/>
               </w:rPr>
             </w:pPr>
-            <w:proofErr w:type="spellStart"/>
             <w:r>
               <w:rPr>
                 <w:rFonts w:ascii="Century Gothic" w:eastAsia="Times New Roman" w:hAnsi="Century Gothic" w:cs="Times New Roman"/>
@@ -2266,29 +2258,50 @@
                 <w:szCs w:val="20"/>
                 <w:lang w:val="es-MX" w:eastAsia="es-MX"/>
               </w:rPr>
-              <w:t>AllegroGraph</w:t>
+              <w:t>Apache Marmotta</w:t>
             </w:r>
-            <w:proofErr w:type="spellEnd"/>
           </w:p>
         </w:tc>
         <w:tc>
           <w:tcPr>
-            <w:tcW w:w="1173" w:type="dxa"/>
-            <w:tcBorders>
-              <w:top w:val="nil"/>
-              <w:left w:val="nil"/>
-              <w:bottom w:val="nil"/>
-              <w:right w:val="nil"/>
-            </w:tcBorders>
-            <w:shd w:val="clear" w:color="auto" w:fill="auto"/>
+            <w:tcW w:w="1249" w:type="dxa"/>
             <w:noWrap/>
-            <w:vAlign w:val="bottom"/>
             <w:hideMark/>
           </w:tcPr>
           <w:p>
             <w:pPr>
-              <w:spacing w:after="0" w:line="240" w:lineRule="auto"/>
-              <w:jc w:val="center"/>
+              <w:jc w:val="both"/>
+              <w:cnfStyle w:val="000000000000" w:firstRow="0" w:lastRow="0" w:firstColumn="0" w:lastColumn="0" w:oddVBand="0" w:evenVBand="0" w:oddHBand="0" w:evenHBand="0" w:firstRowFirstColumn="0" w:firstRowLastColumn="0" w:lastRowFirstColumn="0" w:lastRowLastColumn="0"/>
+              <w:rPr>
+                <w:rFonts w:ascii="Century Gothic" w:eastAsia="Times New Roman" w:hAnsi="Century Gothic" w:cs="Times New Roman"/>
+                <w:color w:val="000000"/>
+                <w:sz w:val="20"/>
+                <w:szCs w:val="20"/>
+                <w:lang w:val="es-MX" w:eastAsia="es-MX"/>
+              </w:rPr>
+            </w:pPr>
+            <w:r>
+              <w:rPr>
+                <w:rFonts w:ascii="Century Gothic" w:eastAsia="Times New Roman" w:hAnsi="Century Gothic" w:cs="Times New Roman"/>
+                <w:color w:val="000000"/>
+                <w:sz w:val="20"/>
+                <w:szCs w:val="20"/>
+                <w:lang w:val="es-MX" w:eastAsia="es-MX"/>
+              </w:rPr>
+              <w:t>No</w:t>
+            </w:r>
+          </w:p>
+        </w:tc>
+        <w:tc>
+          <w:tcPr>
+            <w:tcW w:w="2059" w:type="dxa"/>
+            <w:noWrap/>
+            <w:hideMark/>
+          </w:tcPr>
+          <w:p>
+            <w:pPr>
+              <w:jc w:val="both"/>
+              <w:cnfStyle w:val="000000000000" w:firstRow="0" w:lastRow="0" w:firstColumn="0" w:lastColumn="0" w:oddVBand="0" w:evenVBand="0" w:oddHBand="0" w:evenHBand="0" w:firstRowFirstColumn="0" w:firstRowLastColumn="0" w:lastRowFirstColumn="0" w:lastRowLastColumn="0"/>
               <w:rPr>
                 <w:rFonts w:ascii="Century Gothic" w:eastAsia="Times New Roman" w:hAnsi="Century Gothic" w:cs="Times New Roman"/>
                 <w:color w:val="000000"/>
@@ -2311,58 +2324,14 @@
         </w:tc>
         <w:tc>
           <w:tcPr>
-            <w:tcW w:w="4327" w:type="dxa"/>
-            <w:tcBorders>
-              <w:top w:val="nil"/>
-              <w:left w:val="nil"/>
-              <w:bottom w:val="nil"/>
-              <w:right w:val="nil"/>
-            </w:tcBorders>
-            <w:shd w:val="clear" w:color="auto" w:fill="auto"/>
+            <w:tcW w:w="878" w:type="dxa"/>
             <w:noWrap/>
-            <w:vAlign w:val="bottom"/>
             <w:hideMark/>
           </w:tcPr>
           <w:p>
             <w:pPr>
-              <w:spacing w:after="0" w:line="240" w:lineRule="auto"/>
-              <w:rPr>
-                <w:rFonts w:ascii="Century Gothic" w:eastAsia="Times New Roman" w:hAnsi="Century Gothic" w:cs="Times New Roman"/>
-                <w:color w:val="000000"/>
-                <w:sz w:val="20"/>
-                <w:szCs w:val="20"/>
-                <w:lang w:val="es-MX" w:eastAsia="es-MX"/>
-              </w:rPr>
-            </w:pPr>
-            <w:r>
-              <w:rPr>
-                <w:rFonts w:ascii="Century Gothic" w:eastAsia="Times New Roman" w:hAnsi="Century Gothic" w:cs="Times New Roman"/>
-                <w:color w:val="000000"/>
-                <w:sz w:val="20"/>
-                <w:szCs w:val="20"/>
-                <w:lang w:val="es-MX" w:eastAsia="es-MX"/>
-              </w:rPr>
-              <w:t>Si - Limitado a puntos en un cierto radio</w:t>
-            </w:r>
-          </w:p>
-        </w:tc>
-        <w:tc>
-          <w:tcPr>
-            <w:tcW w:w="850" w:type="dxa"/>
-            <w:tcBorders>
-              <w:top w:val="nil"/>
-              <w:left w:val="nil"/>
-              <w:bottom w:val="nil"/>
-              <w:right w:val="nil"/>
-            </w:tcBorders>
-            <w:shd w:val="clear" w:color="auto" w:fill="auto"/>
-            <w:noWrap/>
-            <w:vAlign w:val="bottom"/>
-            <w:hideMark/>
-          </w:tcPr>
-          <w:p>
-            <w:pPr>
-              <w:spacing w:after="0" w:line="240" w:lineRule="auto"/>
+              <w:jc w:val="both"/>
+              <w:cnfStyle w:val="000000000000" w:firstRow="0" w:lastRow="0" w:firstColumn="0" w:lastColumn="0" w:oddVBand="0" w:evenVBand="0" w:oddHBand="0" w:evenHBand="0" w:firstRowFirstColumn="0" w:firstRowLastColumn="0" w:lastRowFirstColumn="0" w:lastRowLastColumn="0"/>
               <w:rPr>
                 <w:rFonts w:ascii="Century Gothic" w:eastAsia="Times New Roman" w:hAnsi="Century Gothic" w:cs="Times New Roman"/>
                 <w:color w:val="000000"/>
@@ -2385,22 +2354,14 @@
         </w:tc>
         <w:tc>
           <w:tcPr>
-            <w:tcW w:w="1701" w:type="dxa"/>
-            <w:tcBorders>
-              <w:top w:val="nil"/>
-              <w:left w:val="nil"/>
-              <w:bottom w:val="nil"/>
-              <w:right w:val="nil"/>
-            </w:tcBorders>
-            <w:shd w:val="clear" w:color="auto" w:fill="auto"/>
+            <w:tcW w:w="1471" w:type="dxa"/>
             <w:noWrap/>
-            <w:vAlign w:val="bottom"/>
             <w:hideMark/>
           </w:tcPr>
           <w:p>
             <w:pPr>
-              <w:spacing w:after="0" w:line="240" w:lineRule="auto"/>
-              <w:jc w:val="center"/>
+              <w:jc w:val="both"/>
+              <w:cnfStyle w:val="000000000000" w:firstRow="0" w:lastRow="0" w:firstColumn="0" w:lastColumn="0" w:oddVBand="0" w:evenVBand="0" w:oddHBand="0" w:evenHBand="0" w:firstRowFirstColumn="0" w:firstRowLastColumn="0" w:lastRowFirstColumn="0" w:lastRowLastColumn="0"/>
               <w:rPr>
                 <w:rFonts w:ascii="Century Gothic" w:eastAsia="Times New Roman" w:hAnsi="Century Gothic" w:cs="Times New Roman"/>
                 <w:color w:val="000000"/>
@@ -2417,1265 +2378,7 @@
                 <w:szCs w:val="20"/>
                 <w:lang w:val="es-MX" w:eastAsia="es-MX"/>
               </w:rPr>
-              <w:t>Pago</w:t>
-            </w:r>
-          </w:p>
-        </w:tc>
-        <w:tc>
-          <w:tcPr>
-            <w:tcW w:w="1701" w:type="dxa"/>
-            <w:tcBorders>
-              <w:top w:val="nil"/>
-              <w:left w:val="nil"/>
-              <w:bottom w:val="nil"/>
-              <w:right w:val="nil"/>
-            </w:tcBorders>
-            <w:shd w:val="clear" w:color="auto" w:fill="auto"/>
-            <w:noWrap/>
-            <w:vAlign w:val="bottom"/>
-            <w:hideMark/>
-          </w:tcPr>
-          <w:p>
-            <w:pPr>
-              <w:spacing w:after="0" w:line="240" w:lineRule="auto"/>
-              <w:rPr>
-                <w:rFonts w:ascii="Century Gothic" w:eastAsia="Times New Roman" w:hAnsi="Century Gothic" w:cs="Times New Roman"/>
-                <w:color w:val="000000"/>
-                <w:sz w:val="20"/>
-                <w:szCs w:val="20"/>
-                <w:lang w:val="es-MX" w:eastAsia="es-MX"/>
-              </w:rPr>
-            </w:pPr>
-            <w:r>
-              <w:rPr>
-                <w:rFonts w:ascii="Century Gothic" w:eastAsia="Times New Roman" w:hAnsi="Century Gothic" w:cs="Times New Roman"/>
-                <w:color w:val="000000"/>
-                <w:sz w:val="20"/>
-                <w:szCs w:val="20"/>
-                <w:lang w:val="es-MX" w:eastAsia="es-MX"/>
-              </w:rPr>
-              <w:t>Si - +1Trillión</w:t>
-            </w:r>
-          </w:p>
-        </w:tc>
-      </w:tr>
-      <w:tr>
-        <w:trPr>
-          <w:trHeight w:val="330"/>
-        </w:trPr>
-        <w:tc>
-          <w:tcPr>
-            <w:tcW w:w="2292" w:type="dxa"/>
-            <w:tcBorders>
-              <w:top w:val="nil"/>
-              <w:left w:val="nil"/>
-              <w:bottom w:val="nil"/>
-              <w:right w:val="nil"/>
-            </w:tcBorders>
-            <w:shd w:val="clear" w:color="auto" w:fill="auto"/>
-            <w:noWrap/>
-            <w:vAlign w:val="bottom"/>
-            <w:hideMark/>
-          </w:tcPr>
-          <w:p>
-            <w:pPr>
-              <w:spacing w:after="0" w:line="240" w:lineRule="auto"/>
-              <w:rPr>
-                <w:rFonts w:ascii="Century Gothic" w:eastAsia="Times New Roman" w:hAnsi="Century Gothic" w:cs="Times New Roman"/>
-                <w:i/>
-                <w:iCs/>
-                <w:color w:val="000000"/>
-                <w:sz w:val="20"/>
-                <w:szCs w:val="20"/>
-                <w:lang w:val="es-MX" w:eastAsia="es-MX"/>
-              </w:rPr>
-            </w:pPr>
-            <w:proofErr w:type="spellStart"/>
-            <w:r>
-              <w:rPr>
-                <w:rFonts w:ascii="Century Gothic" w:eastAsia="Times New Roman" w:hAnsi="Century Gothic" w:cs="Times New Roman"/>
-                <w:i/>
-                <w:iCs/>
-                <w:color w:val="000000"/>
-                <w:sz w:val="20"/>
-                <w:szCs w:val="20"/>
-                <w:lang w:val="es-MX" w:eastAsia="es-MX"/>
-              </w:rPr>
-              <w:t>GraphDB</w:t>
-            </w:r>
-            <w:proofErr w:type="spellEnd"/>
-          </w:p>
-        </w:tc>
-        <w:tc>
-          <w:tcPr>
-            <w:tcW w:w="1173" w:type="dxa"/>
-            <w:tcBorders>
-              <w:top w:val="nil"/>
-              <w:left w:val="nil"/>
-              <w:bottom w:val="nil"/>
-              <w:right w:val="nil"/>
-            </w:tcBorders>
-            <w:shd w:val="clear" w:color="auto" w:fill="auto"/>
-            <w:noWrap/>
-            <w:vAlign w:val="bottom"/>
-            <w:hideMark/>
-          </w:tcPr>
-          <w:p>
-            <w:pPr>
-              <w:spacing w:after="0" w:line="240" w:lineRule="auto"/>
-              <w:jc w:val="center"/>
-              <w:rPr>
-                <w:rFonts w:ascii="Century Gothic" w:eastAsia="Times New Roman" w:hAnsi="Century Gothic" w:cs="Times New Roman"/>
-                <w:color w:val="000000"/>
-                <w:sz w:val="20"/>
-                <w:szCs w:val="20"/>
-                <w:lang w:val="es-MX" w:eastAsia="es-MX"/>
-              </w:rPr>
-            </w:pPr>
-            <w:r>
-              <w:rPr>
-                <w:rFonts w:ascii="Century Gothic" w:eastAsia="Times New Roman" w:hAnsi="Century Gothic" w:cs="Times New Roman"/>
-                <w:color w:val="000000"/>
-                <w:sz w:val="20"/>
-                <w:szCs w:val="20"/>
-                <w:lang w:val="es-MX" w:eastAsia="es-MX"/>
-              </w:rPr>
-              <w:t>Si</w:t>
-            </w:r>
-          </w:p>
-        </w:tc>
-        <w:tc>
-          <w:tcPr>
-            <w:tcW w:w="4327" w:type="dxa"/>
-            <w:tcBorders>
-              <w:top w:val="nil"/>
-              <w:left w:val="nil"/>
-              <w:bottom w:val="nil"/>
-              <w:right w:val="nil"/>
-            </w:tcBorders>
-            <w:shd w:val="clear" w:color="auto" w:fill="auto"/>
-            <w:noWrap/>
-            <w:vAlign w:val="bottom"/>
-            <w:hideMark/>
-          </w:tcPr>
-          <w:p>
-            <w:pPr>
-              <w:spacing w:after="0" w:line="240" w:lineRule="auto"/>
-              <w:rPr>
-                <w:rFonts w:ascii="Century Gothic" w:eastAsia="Times New Roman" w:hAnsi="Century Gothic" w:cs="Times New Roman"/>
-                <w:color w:val="000000"/>
-                <w:sz w:val="20"/>
-                <w:szCs w:val="20"/>
-                <w:lang w:val="es-MX" w:eastAsia="es-MX"/>
-              </w:rPr>
-            </w:pPr>
-            <w:r>
-              <w:rPr>
-                <w:rFonts w:ascii="Century Gothic" w:eastAsia="Times New Roman" w:hAnsi="Century Gothic" w:cs="Times New Roman"/>
-                <w:color w:val="000000"/>
-                <w:sz w:val="20"/>
-                <w:szCs w:val="20"/>
-                <w:lang w:val="es-MX" w:eastAsia="es-MX"/>
-              </w:rPr>
-              <w:t>Si</w:t>
-            </w:r>
-          </w:p>
-        </w:tc>
-        <w:tc>
-          <w:tcPr>
-            <w:tcW w:w="850" w:type="dxa"/>
-            <w:tcBorders>
-              <w:top w:val="nil"/>
-              <w:left w:val="nil"/>
-              <w:bottom w:val="nil"/>
-              <w:right w:val="nil"/>
-            </w:tcBorders>
-            <w:shd w:val="clear" w:color="auto" w:fill="auto"/>
-            <w:noWrap/>
-            <w:vAlign w:val="bottom"/>
-            <w:hideMark/>
-          </w:tcPr>
-          <w:p>
-            <w:pPr>
-              <w:spacing w:after="0" w:line="240" w:lineRule="auto"/>
-              <w:rPr>
-                <w:rFonts w:ascii="Century Gothic" w:eastAsia="Times New Roman" w:hAnsi="Century Gothic" w:cs="Times New Roman"/>
-                <w:color w:val="000000"/>
-                <w:sz w:val="20"/>
-                <w:szCs w:val="20"/>
-                <w:lang w:val="es-MX" w:eastAsia="es-MX"/>
-              </w:rPr>
-            </w:pPr>
-            <w:r>
-              <w:rPr>
-                <w:rFonts w:ascii="Century Gothic" w:eastAsia="Times New Roman" w:hAnsi="Century Gothic" w:cs="Times New Roman"/>
-                <w:color w:val="000000"/>
-                <w:sz w:val="20"/>
-                <w:szCs w:val="20"/>
-                <w:lang w:val="es-MX" w:eastAsia="es-MX"/>
-              </w:rPr>
-              <w:t>Activo</w:t>
-            </w:r>
-          </w:p>
-        </w:tc>
-        <w:tc>
-          <w:tcPr>
-            <w:tcW w:w="1701" w:type="dxa"/>
-            <w:tcBorders>
-              <w:top w:val="nil"/>
-              <w:left w:val="nil"/>
-              <w:bottom w:val="nil"/>
-              <w:right w:val="nil"/>
-            </w:tcBorders>
-            <w:shd w:val="clear" w:color="auto" w:fill="auto"/>
-            <w:noWrap/>
-            <w:vAlign w:val="bottom"/>
-            <w:hideMark/>
-          </w:tcPr>
-          <w:p>
-            <w:pPr>
-              <w:spacing w:after="0" w:line="240" w:lineRule="auto"/>
-              <w:jc w:val="center"/>
-              <w:rPr>
-                <w:rFonts w:ascii="Century Gothic" w:eastAsia="Times New Roman" w:hAnsi="Century Gothic" w:cs="Times New Roman"/>
-                <w:color w:val="000000"/>
-                <w:sz w:val="20"/>
-                <w:szCs w:val="20"/>
-                <w:lang w:val="es-MX" w:eastAsia="es-MX"/>
-              </w:rPr>
-            </w:pPr>
-            <w:r>
-              <w:rPr>
-                <w:rFonts w:ascii="Century Gothic" w:eastAsia="Times New Roman" w:hAnsi="Century Gothic" w:cs="Times New Roman"/>
-                <w:color w:val="000000"/>
-                <w:sz w:val="20"/>
-                <w:szCs w:val="20"/>
-                <w:lang w:val="es-MX" w:eastAsia="es-MX"/>
-              </w:rPr>
-              <w:t>Ambos</w:t>
-            </w:r>
-          </w:p>
-        </w:tc>
-        <w:tc>
-          <w:tcPr>
-            <w:tcW w:w="1701" w:type="dxa"/>
-            <w:tcBorders>
-              <w:top w:val="nil"/>
-              <w:left w:val="nil"/>
-              <w:bottom w:val="nil"/>
-              <w:right w:val="nil"/>
-            </w:tcBorders>
-            <w:shd w:val="clear" w:color="auto" w:fill="auto"/>
-            <w:noWrap/>
-            <w:vAlign w:val="bottom"/>
-            <w:hideMark/>
-          </w:tcPr>
-          <w:p>
-            <w:pPr>
-              <w:spacing w:after="0" w:line="240" w:lineRule="auto"/>
-              <w:rPr>
-                <w:rFonts w:ascii="Century Gothic" w:eastAsia="Times New Roman" w:hAnsi="Century Gothic" w:cs="Times New Roman"/>
-                <w:color w:val="000000"/>
-                <w:sz w:val="20"/>
-                <w:szCs w:val="20"/>
-                <w:lang w:val="es-MX" w:eastAsia="es-MX"/>
-              </w:rPr>
-            </w:pPr>
-            <w:r>
-              <w:rPr>
-                <w:rFonts w:ascii="Century Gothic" w:eastAsia="Times New Roman" w:hAnsi="Century Gothic" w:cs="Times New Roman"/>
-                <w:color w:val="000000"/>
-                <w:sz w:val="20"/>
-                <w:szCs w:val="20"/>
-                <w:lang w:val="es-MX" w:eastAsia="es-MX"/>
-              </w:rPr>
-              <w:t>Si - 17 billones</w:t>
-            </w:r>
-          </w:p>
-        </w:tc>
-      </w:tr>
-      <w:tr>
-        <w:trPr>
-          <w:trHeight w:val="330"/>
-        </w:trPr>
-        <w:tc>
-          <w:tcPr>
-            <w:tcW w:w="2292" w:type="dxa"/>
-            <w:tcBorders>
-              <w:top w:val="nil"/>
-              <w:left w:val="nil"/>
-              <w:bottom w:val="nil"/>
-              <w:right w:val="nil"/>
-            </w:tcBorders>
-            <w:shd w:val="clear" w:color="auto" w:fill="auto"/>
-            <w:noWrap/>
-            <w:vAlign w:val="bottom"/>
-            <w:hideMark/>
-          </w:tcPr>
-          <w:p>
-            <w:pPr>
-              <w:spacing w:after="0" w:line="240" w:lineRule="auto"/>
-              <w:rPr>
-                <w:rFonts w:ascii="Century Gothic" w:eastAsia="Times New Roman" w:hAnsi="Century Gothic" w:cs="Times New Roman"/>
-                <w:i/>
-                <w:iCs/>
-                <w:color w:val="000000"/>
-                <w:sz w:val="20"/>
-                <w:szCs w:val="20"/>
-                <w:lang w:val="es-MX" w:eastAsia="es-MX"/>
-              </w:rPr>
-            </w:pPr>
-            <w:proofErr w:type="spellStart"/>
-            <w:r>
-              <w:rPr>
-                <w:rFonts w:ascii="Century Gothic" w:eastAsia="Times New Roman" w:hAnsi="Century Gothic" w:cs="Times New Roman"/>
-                <w:i/>
-                <w:iCs/>
-                <w:color w:val="000000"/>
-                <w:sz w:val="20"/>
-                <w:szCs w:val="20"/>
-                <w:lang w:val="es-MX" w:eastAsia="es-MX"/>
-              </w:rPr>
-              <w:t>OpenLink</w:t>
-            </w:r>
-            <w:proofErr w:type="spellEnd"/>
-            <w:r>
-              <w:rPr>
-                <w:rFonts w:ascii="Century Gothic" w:eastAsia="Times New Roman" w:hAnsi="Century Gothic" w:cs="Times New Roman"/>
-                <w:i/>
-                <w:iCs/>
-                <w:color w:val="000000"/>
-                <w:sz w:val="20"/>
-                <w:szCs w:val="20"/>
-                <w:lang w:val="es-MX" w:eastAsia="es-MX"/>
-              </w:rPr>
-              <w:t xml:space="preserve"> Virtuoso</w:t>
-            </w:r>
-          </w:p>
-        </w:tc>
-        <w:tc>
-          <w:tcPr>
-            <w:tcW w:w="1173" w:type="dxa"/>
-            <w:tcBorders>
-              <w:top w:val="nil"/>
-              <w:left w:val="nil"/>
-              <w:bottom w:val="nil"/>
-              <w:right w:val="nil"/>
-            </w:tcBorders>
-            <w:shd w:val="clear" w:color="auto" w:fill="auto"/>
-            <w:noWrap/>
-            <w:vAlign w:val="bottom"/>
-            <w:hideMark/>
-          </w:tcPr>
-          <w:p>
-            <w:pPr>
-              <w:spacing w:after="0" w:line="240" w:lineRule="auto"/>
-              <w:jc w:val="center"/>
-              <w:rPr>
-                <w:rFonts w:ascii="Century Gothic" w:eastAsia="Times New Roman" w:hAnsi="Century Gothic" w:cs="Times New Roman"/>
-                <w:color w:val="000000"/>
-                <w:sz w:val="20"/>
-                <w:szCs w:val="20"/>
-                <w:lang w:val="es-MX" w:eastAsia="es-MX"/>
-              </w:rPr>
-            </w:pPr>
-            <w:r>
-              <w:rPr>
-                <w:rFonts w:ascii="Century Gothic" w:eastAsia="Times New Roman" w:hAnsi="Century Gothic" w:cs="Times New Roman"/>
-                <w:color w:val="000000"/>
-                <w:sz w:val="20"/>
-                <w:szCs w:val="20"/>
-                <w:lang w:val="es-MX" w:eastAsia="es-MX"/>
-              </w:rPr>
-              <w:t>Si</w:t>
-            </w:r>
-          </w:p>
-        </w:tc>
-        <w:tc>
-          <w:tcPr>
-            <w:tcW w:w="4327" w:type="dxa"/>
-            <w:tcBorders>
-              <w:top w:val="nil"/>
-              <w:left w:val="nil"/>
-              <w:bottom w:val="nil"/>
-              <w:right w:val="nil"/>
-            </w:tcBorders>
-            <w:shd w:val="clear" w:color="auto" w:fill="auto"/>
-            <w:noWrap/>
-            <w:vAlign w:val="bottom"/>
-            <w:hideMark/>
-          </w:tcPr>
-          <w:p>
-            <w:pPr>
-              <w:spacing w:after="0" w:line="240" w:lineRule="auto"/>
-              <w:rPr>
-                <w:rFonts w:ascii="Century Gothic" w:eastAsia="Times New Roman" w:hAnsi="Century Gothic" w:cs="Times New Roman"/>
-                <w:color w:val="000000"/>
-                <w:sz w:val="20"/>
-                <w:szCs w:val="20"/>
-                <w:lang w:val="es-MX" w:eastAsia="es-MX"/>
-              </w:rPr>
-            </w:pPr>
-            <w:r>
-              <w:rPr>
-                <w:rFonts w:ascii="Century Gothic" w:eastAsia="Times New Roman" w:hAnsi="Century Gothic" w:cs="Times New Roman"/>
-                <w:color w:val="000000"/>
-                <w:sz w:val="20"/>
-                <w:szCs w:val="20"/>
-                <w:lang w:val="es-MX" w:eastAsia="es-MX"/>
-              </w:rPr>
-              <w:t>Si</w:t>
-            </w:r>
-          </w:p>
-        </w:tc>
-        <w:tc>
-          <w:tcPr>
-            <w:tcW w:w="850" w:type="dxa"/>
-            <w:tcBorders>
-              <w:top w:val="nil"/>
-              <w:left w:val="nil"/>
-              <w:bottom w:val="nil"/>
-              <w:right w:val="nil"/>
-            </w:tcBorders>
-            <w:shd w:val="clear" w:color="auto" w:fill="auto"/>
-            <w:noWrap/>
-            <w:vAlign w:val="bottom"/>
-            <w:hideMark/>
-          </w:tcPr>
-          <w:p>
-            <w:pPr>
-              <w:spacing w:after="0" w:line="240" w:lineRule="auto"/>
-              <w:rPr>
-                <w:rFonts w:ascii="Century Gothic" w:eastAsia="Times New Roman" w:hAnsi="Century Gothic" w:cs="Times New Roman"/>
-                <w:color w:val="000000"/>
-                <w:sz w:val="20"/>
-                <w:szCs w:val="20"/>
-                <w:lang w:val="es-MX" w:eastAsia="es-MX"/>
-              </w:rPr>
-            </w:pPr>
-            <w:r>
-              <w:rPr>
-                <w:rFonts w:ascii="Century Gothic" w:eastAsia="Times New Roman" w:hAnsi="Century Gothic" w:cs="Times New Roman"/>
-                <w:color w:val="000000"/>
-                <w:sz w:val="20"/>
-                <w:szCs w:val="20"/>
-                <w:lang w:val="es-MX" w:eastAsia="es-MX"/>
-              </w:rPr>
-              <w:t>Activo</w:t>
-            </w:r>
-          </w:p>
-        </w:tc>
-        <w:tc>
-          <w:tcPr>
-            <w:tcW w:w="1701" w:type="dxa"/>
-            <w:tcBorders>
-              <w:top w:val="nil"/>
-              <w:left w:val="nil"/>
-              <w:bottom w:val="nil"/>
-              <w:right w:val="nil"/>
-            </w:tcBorders>
-            <w:shd w:val="clear" w:color="auto" w:fill="auto"/>
-            <w:noWrap/>
-            <w:vAlign w:val="bottom"/>
-            <w:hideMark/>
-          </w:tcPr>
-          <w:p>
-            <w:pPr>
-              <w:spacing w:after="0" w:line="240" w:lineRule="auto"/>
-              <w:jc w:val="center"/>
-              <w:rPr>
-                <w:rFonts w:ascii="Century Gothic" w:eastAsia="Times New Roman" w:hAnsi="Century Gothic" w:cs="Times New Roman"/>
-                <w:color w:val="000000"/>
-                <w:sz w:val="20"/>
-                <w:szCs w:val="20"/>
-                <w:lang w:val="es-MX" w:eastAsia="es-MX"/>
-              </w:rPr>
-            </w:pPr>
-            <w:r>
-              <w:rPr>
-                <w:rFonts w:ascii="Century Gothic" w:eastAsia="Times New Roman" w:hAnsi="Century Gothic" w:cs="Times New Roman"/>
-                <w:color w:val="000000"/>
-                <w:sz w:val="20"/>
-                <w:szCs w:val="20"/>
-                <w:lang w:val="es-MX" w:eastAsia="es-MX"/>
-              </w:rPr>
-              <w:t>Ambos</w:t>
-            </w:r>
-          </w:p>
-        </w:tc>
-        <w:tc>
-          <w:tcPr>
-            <w:tcW w:w="1701" w:type="dxa"/>
-            <w:tcBorders>
-              <w:top w:val="nil"/>
-              <w:left w:val="nil"/>
-              <w:bottom w:val="nil"/>
-              <w:right w:val="nil"/>
-            </w:tcBorders>
-            <w:shd w:val="clear" w:color="auto" w:fill="auto"/>
-            <w:noWrap/>
-            <w:vAlign w:val="bottom"/>
-            <w:hideMark/>
-          </w:tcPr>
-          <w:p>
-            <w:pPr>
-              <w:spacing w:after="0" w:line="240" w:lineRule="auto"/>
-              <w:rPr>
-                <w:rFonts w:ascii="Century Gothic" w:eastAsia="Times New Roman" w:hAnsi="Century Gothic" w:cs="Times New Roman"/>
-                <w:color w:val="000000"/>
-                <w:sz w:val="20"/>
-                <w:szCs w:val="20"/>
-                <w:lang w:val="es-MX" w:eastAsia="es-MX"/>
-              </w:rPr>
-            </w:pPr>
-            <w:r>
-              <w:rPr>
-                <w:rFonts w:ascii="Century Gothic" w:eastAsia="Times New Roman" w:hAnsi="Century Gothic" w:cs="Times New Roman"/>
-                <w:color w:val="000000"/>
-                <w:sz w:val="20"/>
-                <w:szCs w:val="20"/>
-                <w:lang w:val="es-MX" w:eastAsia="es-MX"/>
-              </w:rPr>
-              <w:t>Si - +39.8 billones</w:t>
-            </w:r>
-          </w:p>
-        </w:tc>
-      </w:tr>
-      <w:tr>
-        <w:trPr>
-          <w:trHeight w:val="330"/>
-        </w:trPr>
-        <w:tc>
-          <w:tcPr>
-            <w:tcW w:w="2292" w:type="dxa"/>
-            <w:tcBorders>
-              <w:top w:val="nil"/>
-              <w:left w:val="nil"/>
-              <w:bottom w:val="nil"/>
-              <w:right w:val="nil"/>
-            </w:tcBorders>
-            <w:shd w:val="clear" w:color="auto" w:fill="auto"/>
-            <w:noWrap/>
-            <w:vAlign w:val="bottom"/>
-            <w:hideMark/>
-          </w:tcPr>
-          <w:p>
-            <w:pPr>
-              <w:spacing w:after="0" w:line="240" w:lineRule="auto"/>
-              <w:rPr>
-                <w:rFonts w:ascii="Century Gothic" w:eastAsia="Times New Roman" w:hAnsi="Century Gothic" w:cs="Times New Roman"/>
-                <w:i/>
-                <w:iCs/>
-                <w:color w:val="000000"/>
-                <w:sz w:val="20"/>
-                <w:szCs w:val="20"/>
-                <w:lang w:val="es-MX" w:eastAsia="es-MX"/>
-              </w:rPr>
-            </w:pPr>
-            <w:r>
-              <w:rPr>
-                <w:rFonts w:ascii="Century Gothic" w:eastAsia="Times New Roman" w:hAnsi="Century Gothic" w:cs="Times New Roman"/>
-                <w:i/>
-                <w:iCs/>
-                <w:color w:val="000000"/>
-                <w:sz w:val="20"/>
-                <w:szCs w:val="20"/>
-                <w:lang w:val="es-MX" w:eastAsia="es-MX"/>
-              </w:rPr>
-              <w:t xml:space="preserve">Oracle </w:t>
-            </w:r>
-            <w:proofErr w:type="spellStart"/>
-            <w:r>
-              <w:rPr>
-                <w:rFonts w:ascii="Century Gothic" w:eastAsia="Times New Roman" w:hAnsi="Century Gothic" w:cs="Times New Roman"/>
-                <w:i/>
-                <w:iCs/>
-                <w:color w:val="000000"/>
-                <w:sz w:val="20"/>
-                <w:szCs w:val="20"/>
-                <w:lang w:val="es-MX" w:eastAsia="es-MX"/>
-              </w:rPr>
-              <w:t>Spatial</w:t>
-            </w:r>
-            <w:proofErr w:type="spellEnd"/>
-          </w:p>
-        </w:tc>
-        <w:tc>
-          <w:tcPr>
-            <w:tcW w:w="1173" w:type="dxa"/>
-            <w:tcBorders>
-              <w:top w:val="nil"/>
-              <w:left w:val="nil"/>
-              <w:bottom w:val="nil"/>
-              <w:right w:val="nil"/>
-            </w:tcBorders>
-            <w:shd w:val="clear" w:color="auto" w:fill="auto"/>
-            <w:noWrap/>
-            <w:vAlign w:val="bottom"/>
-            <w:hideMark/>
-          </w:tcPr>
-          <w:p>
-            <w:pPr>
-              <w:spacing w:after="0" w:line="240" w:lineRule="auto"/>
-              <w:jc w:val="center"/>
-              <w:rPr>
-                <w:rFonts w:ascii="Century Gothic" w:eastAsia="Times New Roman" w:hAnsi="Century Gothic" w:cs="Times New Roman"/>
-                <w:color w:val="000000"/>
-                <w:sz w:val="20"/>
-                <w:szCs w:val="20"/>
-                <w:lang w:val="es-MX" w:eastAsia="es-MX"/>
-              </w:rPr>
-            </w:pPr>
-            <w:r>
-              <w:rPr>
-                <w:rFonts w:ascii="Century Gothic" w:eastAsia="Times New Roman" w:hAnsi="Century Gothic" w:cs="Times New Roman"/>
-                <w:color w:val="000000"/>
-                <w:sz w:val="20"/>
-                <w:szCs w:val="20"/>
-                <w:lang w:val="es-MX" w:eastAsia="es-MX"/>
-              </w:rPr>
-              <w:t>si</w:t>
-            </w:r>
-          </w:p>
-        </w:tc>
-        <w:tc>
-          <w:tcPr>
-            <w:tcW w:w="4327" w:type="dxa"/>
-            <w:tcBorders>
-              <w:top w:val="nil"/>
-              <w:left w:val="nil"/>
-              <w:bottom w:val="nil"/>
-              <w:right w:val="nil"/>
-            </w:tcBorders>
-            <w:shd w:val="clear" w:color="auto" w:fill="auto"/>
-            <w:noWrap/>
-            <w:vAlign w:val="bottom"/>
-            <w:hideMark/>
-          </w:tcPr>
-          <w:p>
-            <w:pPr>
-              <w:spacing w:after="0" w:line="240" w:lineRule="auto"/>
-              <w:rPr>
-                <w:rFonts w:ascii="Century Gothic" w:eastAsia="Times New Roman" w:hAnsi="Century Gothic" w:cs="Times New Roman"/>
-                <w:color w:val="000000"/>
-                <w:sz w:val="20"/>
-                <w:szCs w:val="20"/>
-                <w:lang w:val="es-MX" w:eastAsia="es-MX"/>
-              </w:rPr>
-            </w:pPr>
-            <w:r>
-              <w:rPr>
-                <w:rFonts w:ascii="Century Gothic" w:eastAsia="Times New Roman" w:hAnsi="Century Gothic" w:cs="Times New Roman"/>
-                <w:color w:val="000000"/>
-                <w:sz w:val="20"/>
-                <w:szCs w:val="20"/>
-                <w:lang w:val="es-MX" w:eastAsia="es-MX"/>
-              </w:rPr>
-              <w:t xml:space="preserve">No - tiene su equivalente en el </w:t>
-            </w:r>
-            <w:proofErr w:type="spellStart"/>
-            <w:r>
-              <w:rPr>
-                <w:rFonts w:ascii="Century Gothic" w:eastAsia="Times New Roman" w:hAnsi="Century Gothic" w:cs="Times New Roman"/>
-                <w:color w:val="000000"/>
-                <w:sz w:val="20"/>
-                <w:szCs w:val="20"/>
-                <w:lang w:val="es-MX" w:eastAsia="es-MX"/>
-              </w:rPr>
-              <w:t>release</w:t>
-            </w:r>
-            <w:proofErr w:type="spellEnd"/>
-            <w:r>
-              <w:rPr>
-                <w:rFonts w:ascii="Century Gothic" w:eastAsia="Times New Roman" w:hAnsi="Century Gothic" w:cs="Times New Roman"/>
-                <w:color w:val="000000"/>
-                <w:sz w:val="20"/>
-                <w:szCs w:val="20"/>
-                <w:lang w:val="es-MX" w:eastAsia="es-MX"/>
-              </w:rPr>
-              <w:t xml:space="preserve"> 2</w:t>
-            </w:r>
-          </w:p>
-        </w:tc>
-        <w:tc>
-          <w:tcPr>
-            <w:tcW w:w="850" w:type="dxa"/>
-            <w:tcBorders>
-              <w:top w:val="nil"/>
-              <w:left w:val="nil"/>
-              <w:bottom w:val="nil"/>
-              <w:right w:val="nil"/>
-            </w:tcBorders>
-            <w:shd w:val="clear" w:color="auto" w:fill="auto"/>
-            <w:noWrap/>
-            <w:vAlign w:val="bottom"/>
-            <w:hideMark/>
-          </w:tcPr>
-          <w:p>
-            <w:pPr>
-              <w:spacing w:after="0" w:line="240" w:lineRule="auto"/>
-              <w:rPr>
-                <w:rFonts w:ascii="Century Gothic" w:eastAsia="Times New Roman" w:hAnsi="Century Gothic" w:cs="Times New Roman"/>
-                <w:color w:val="000000"/>
-                <w:sz w:val="20"/>
-                <w:szCs w:val="20"/>
-                <w:lang w:val="es-MX" w:eastAsia="es-MX"/>
-              </w:rPr>
-            </w:pPr>
-            <w:r>
-              <w:rPr>
-                <w:rFonts w:ascii="Century Gothic" w:eastAsia="Times New Roman" w:hAnsi="Century Gothic" w:cs="Times New Roman"/>
-                <w:color w:val="000000"/>
-                <w:sz w:val="20"/>
-                <w:szCs w:val="20"/>
-                <w:lang w:val="es-MX" w:eastAsia="es-MX"/>
-              </w:rPr>
-              <w:t>Activo</w:t>
-            </w:r>
-          </w:p>
-        </w:tc>
-        <w:tc>
-          <w:tcPr>
-            <w:tcW w:w="1701" w:type="dxa"/>
-            <w:tcBorders>
-              <w:top w:val="nil"/>
-              <w:left w:val="nil"/>
-              <w:bottom w:val="nil"/>
-              <w:right w:val="nil"/>
-            </w:tcBorders>
-            <w:shd w:val="clear" w:color="auto" w:fill="auto"/>
-            <w:noWrap/>
-            <w:vAlign w:val="bottom"/>
-            <w:hideMark/>
-          </w:tcPr>
-          <w:p>
-            <w:pPr>
-              <w:spacing w:after="0" w:line="240" w:lineRule="auto"/>
-              <w:jc w:val="center"/>
-              <w:rPr>
-                <w:rFonts w:ascii="Century Gothic" w:eastAsia="Times New Roman" w:hAnsi="Century Gothic" w:cs="Times New Roman"/>
-                <w:color w:val="000000"/>
-                <w:sz w:val="20"/>
-                <w:szCs w:val="20"/>
-                <w:lang w:val="es-MX" w:eastAsia="es-MX"/>
-              </w:rPr>
-            </w:pPr>
-            <w:r>
-              <w:rPr>
-                <w:rFonts w:ascii="Century Gothic" w:eastAsia="Times New Roman" w:hAnsi="Century Gothic" w:cs="Times New Roman"/>
-                <w:color w:val="000000"/>
-                <w:sz w:val="20"/>
-                <w:szCs w:val="20"/>
-                <w:lang w:val="es-MX" w:eastAsia="es-MX"/>
-              </w:rPr>
-              <w:t>Pago</w:t>
-            </w:r>
-          </w:p>
-        </w:tc>
-        <w:tc>
-          <w:tcPr>
-            <w:tcW w:w="1701" w:type="dxa"/>
-            <w:tcBorders>
-              <w:top w:val="nil"/>
-              <w:left w:val="nil"/>
-              <w:bottom w:val="nil"/>
-              <w:right w:val="nil"/>
-            </w:tcBorders>
-            <w:shd w:val="clear" w:color="auto" w:fill="auto"/>
-            <w:noWrap/>
-            <w:vAlign w:val="bottom"/>
-            <w:hideMark/>
-          </w:tcPr>
-          <w:p>
-            <w:pPr>
-              <w:spacing w:after="0" w:line="240" w:lineRule="auto"/>
-              <w:rPr>
-                <w:rFonts w:ascii="Century Gothic" w:eastAsia="Times New Roman" w:hAnsi="Century Gothic" w:cs="Times New Roman"/>
-                <w:color w:val="000000"/>
-                <w:sz w:val="20"/>
-                <w:szCs w:val="20"/>
-                <w:lang w:val="es-MX" w:eastAsia="es-MX"/>
-              </w:rPr>
-            </w:pPr>
-            <w:r>
-              <w:rPr>
-                <w:rFonts w:ascii="Century Gothic" w:eastAsia="Times New Roman" w:hAnsi="Century Gothic" w:cs="Times New Roman"/>
-                <w:color w:val="000000"/>
-                <w:sz w:val="20"/>
-                <w:szCs w:val="20"/>
-                <w:lang w:val="es-MX" w:eastAsia="es-MX"/>
-              </w:rPr>
-              <w:t>Si - 1.08 Trillones</w:t>
-            </w:r>
-          </w:p>
-        </w:tc>
-      </w:tr>
-      <w:tr>
-        <w:trPr>
-          <w:trHeight w:val="330"/>
-        </w:trPr>
-        <w:tc>
-          <w:tcPr>
-            <w:tcW w:w="2292" w:type="dxa"/>
-            <w:tcBorders>
-              <w:top w:val="nil"/>
-              <w:left w:val="nil"/>
-              <w:bottom w:val="nil"/>
-              <w:right w:val="nil"/>
-            </w:tcBorders>
-            <w:shd w:val="clear" w:color="auto" w:fill="auto"/>
-            <w:noWrap/>
-            <w:vAlign w:val="bottom"/>
-            <w:hideMark/>
-          </w:tcPr>
-          <w:p>
-            <w:pPr>
-              <w:spacing w:after="0" w:line="240" w:lineRule="auto"/>
-              <w:rPr>
-                <w:rFonts w:ascii="Century Gothic" w:eastAsia="Times New Roman" w:hAnsi="Century Gothic" w:cs="Times New Roman"/>
-                <w:i/>
-                <w:iCs/>
-                <w:color w:val="000000"/>
-                <w:sz w:val="20"/>
-                <w:szCs w:val="20"/>
-                <w:lang w:val="es-MX" w:eastAsia="es-MX"/>
-              </w:rPr>
-            </w:pPr>
-            <w:proofErr w:type="spellStart"/>
-            <w:r>
-              <w:rPr>
-                <w:rFonts w:ascii="Century Gothic" w:eastAsia="Times New Roman" w:hAnsi="Century Gothic" w:cs="Times New Roman"/>
-                <w:i/>
-                <w:iCs/>
-                <w:color w:val="000000"/>
-                <w:sz w:val="20"/>
-                <w:szCs w:val="20"/>
-                <w:lang w:val="es-MX" w:eastAsia="es-MX"/>
-              </w:rPr>
-              <w:t>Stardog</w:t>
-            </w:r>
-            <w:proofErr w:type="spellEnd"/>
-          </w:p>
-        </w:tc>
-        <w:tc>
-          <w:tcPr>
-            <w:tcW w:w="1173" w:type="dxa"/>
-            <w:tcBorders>
-              <w:top w:val="nil"/>
-              <w:left w:val="nil"/>
-              <w:bottom w:val="nil"/>
-              <w:right w:val="nil"/>
-            </w:tcBorders>
-            <w:shd w:val="clear" w:color="auto" w:fill="auto"/>
-            <w:noWrap/>
-            <w:vAlign w:val="bottom"/>
-            <w:hideMark/>
-          </w:tcPr>
-          <w:p>
-            <w:pPr>
-              <w:spacing w:after="0" w:line="240" w:lineRule="auto"/>
-              <w:jc w:val="center"/>
-              <w:rPr>
-                <w:rFonts w:ascii="Century Gothic" w:eastAsia="Times New Roman" w:hAnsi="Century Gothic" w:cs="Times New Roman"/>
-                <w:color w:val="000000"/>
-                <w:sz w:val="20"/>
-                <w:szCs w:val="20"/>
-                <w:lang w:val="es-MX" w:eastAsia="es-MX"/>
-              </w:rPr>
-            </w:pPr>
-            <w:r>
-              <w:rPr>
-                <w:rFonts w:ascii="Century Gothic" w:eastAsia="Times New Roman" w:hAnsi="Century Gothic" w:cs="Times New Roman"/>
-                <w:color w:val="000000"/>
-                <w:sz w:val="20"/>
-                <w:szCs w:val="20"/>
-                <w:lang w:val="es-MX" w:eastAsia="es-MX"/>
-              </w:rPr>
-              <w:t>Si</w:t>
-            </w:r>
-          </w:p>
-        </w:tc>
-        <w:tc>
-          <w:tcPr>
-            <w:tcW w:w="4327" w:type="dxa"/>
-            <w:tcBorders>
-              <w:top w:val="nil"/>
-              <w:left w:val="nil"/>
-              <w:bottom w:val="nil"/>
-              <w:right w:val="nil"/>
-            </w:tcBorders>
-            <w:shd w:val="clear" w:color="auto" w:fill="auto"/>
-            <w:noWrap/>
-            <w:vAlign w:val="bottom"/>
-            <w:hideMark/>
-          </w:tcPr>
-          <w:p>
-            <w:pPr>
-              <w:spacing w:after="0" w:line="240" w:lineRule="auto"/>
-              <w:rPr>
-                <w:rFonts w:ascii="Century Gothic" w:eastAsia="Times New Roman" w:hAnsi="Century Gothic" w:cs="Times New Roman"/>
-                <w:color w:val="000000"/>
-                <w:sz w:val="20"/>
-                <w:szCs w:val="20"/>
-                <w:lang w:val="es-MX" w:eastAsia="es-MX"/>
-              </w:rPr>
-            </w:pPr>
-            <w:r>
-              <w:rPr>
-                <w:rFonts w:ascii="Century Gothic" w:eastAsia="Times New Roman" w:hAnsi="Century Gothic" w:cs="Times New Roman"/>
-                <w:color w:val="000000"/>
-                <w:sz w:val="20"/>
-                <w:szCs w:val="20"/>
-                <w:lang w:val="es-MX" w:eastAsia="es-MX"/>
-              </w:rPr>
-              <w:t>Si</w:t>
-            </w:r>
-          </w:p>
-        </w:tc>
-        <w:tc>
-          <w:tcPr>
-            <w:tcW w:w="850" w:type="dxa"/>
-            <w:tcBorders>
-              <w:top w:val="nil"/>
-              <w:left w:val="nil"/>
-              <w:bottom w:val="nil"/>
-              <w:right w:val="nil"/>
-            </w:tcBorders>
-            <w:shd w:val="clear" w:color="auto" w:fill="auto"/>
-            <w:noWrap/>
-            <w:vAlign w:val="bottom"/>
-            <w:hideMark/>
-          </w:tcPr>
-          <w:p>
-            <w:pPr>
-              <w:spacing w:after="0" w:line="240" w:lineRule="auto"/>
-              <w:rPr>
-                <w:rFonts w:ascii="Century Gothic" w:eastAsia="Times New Roman" w:hAnsi="Century Gothic" w:cs="Times New Roman"/>
-                <w:color w:val="000000"/>
-                <w:sz w:val="20"/>
-                <w:szCs w:val="20"/>
-                <w:lang w:val="es-MX" w:eastAsia="es-MX"/>
-              </w:rPr>
-            </w:pPr>
-            <w:r>
-              <w:rPr>
-                <w:rFonts w:ascii="Century Gothic" w:eastAsia="Times New Roman" w:hAnsi="Century Gothic" w:cs="Times New Roman"/>
-                <w:color w:val="000000"/>
-                <w:sz w:val="20"/>
-                <w:szCs w:val="20"/>
-                <w:lang w:val="es-MX" w:eastAsia="es-MX"/>
-              </w:rPr>
-              <w:t>Activo</w:t>
-            </w:r>
-          </w:p>
-        </w:tc>
-        <w:tc>
-          <w:tcPr>
-            <w:tcW w:w="1701" w:type="dxa"/>
-            <w:tcBorders>
-              <w:top w:val="nil"/>
-              <w:left w:val="nil"/>
-              <w:bottom w:val="nil"/>
-              <w:right w:val="nil"/>
-            </w:tcBorders>
-            <w:shd w:val="clear" w:color="auto" w:fill="auto"/>
-            <w:noWrap/>
-            <w:vAlign w:val="bottom"/>
-            <w:hideMark/>
-          </w:tcPr>
-          <w:p>
-            <w:pPr>
-              <w:spacing w:after="0" w:line="240" w:lineRule="auto"/>
-              <w:jc w:val="center"/>
-              <w:rPr>
-                <w:rFonts w:ascii="Century Gothic" w:eastAsia="Times New Roman" w:hAnsi="Century Gothic" w:cs="Times New Roman"/>
-                <w:color w:val="000000"/>
-                <w:sz w:val="20"/>
-                <w:szCs w:val="20"/>
-                <w:lang w:val="es-MX" w:eastAsia="es-MX"/>
-              </w:rPr>
-            </w:pPr>
-            <w:r>
-              <w:rPr>
-                <w:rFonts w:ascii="Century Gothic" w:eastAsia="Times New Roman" w:hAnsi="Century Gothic" w:cs="Times New Roman"/>
-                <w:color w:val="000000"/>
-                <w:sz w:val="20"/>
-                <w:szCs w:val="20"/>
-                <w:lang w:val="es-MX" w:eastAsia="es-MX"/>
-              </w:rPr>
-              <w:t>Pago</w:t>
-            </w:r>
-          </w:p>
-        </w:tc>
-        <w:tc>
-          <w:tcPr>
-            <w:tcW w:w="1701" w:type="dxa"/>
-            <w:tcBorders>
-              <w:top w:val="nil"/>
-              <w:left w:val="nil"/>
-              <w:bottom w:val="nil"/>
-              <w:right w:val="nil"/>
-            </w:tcBorders>
-            <w:shd w:val="clear" w:color="auto" w:fill="auto"/>
-            <w:noWrap/>
-            <w:vAlign w:val="bottom"/>
-            <w:hideMark/>
-          </w:tcPr>
-          <w:p>
-            <w:pPr>
-              <w:spacing w:after="0" w:line="240" w:lineRule="auto"/>
-              <w:rPr>
-                <w:rFonts w:ascii="Century Gothic" w:eastAsia="Times New Roman" w:hAnsi="Century Gothic" w:cs="Times New Roman"/>
-                <w:color w:val="000000"/>
-                <w:sz w:val="20"/>
-                <w:szCs w:val="20"/>
-                <w:lang w:val="es-MX" w:eastAsia="es-MX"/>
-              </w:rPr>
-            </w:pPr>
-            <w:r>
-              <w:rPr>
-                <w:rFonts w:ascii="Century Gothic" w:eastAsia="Times New Roman" w:hAnsi="Century Gothic" w:cs="Times New Roman"/>
-                <w:color w:val="000000"/>
-                <w:sz w:val="20"/>
-                <w:szCs w:val="20"/>
-                <w:lang w:val="es-MX" w:eastAsia="es-MX"/>
-              </w:rPr>
-              <w:t>Si - 50 Billones</w:t>
-            </w:r>
-          </w:p>
-        </w:tc>
-      </w:tr>
-      <w:tr>
-        <w:trPr>
-          <w:trHeight w:val="330"/>
-        </w:trPr>
-        <w:tc>
-          <w:tcPr>
-            <w:tcW w:w="2292" w:type="dxa"/>
-            <w:tcBorders>
-              <w:top w:val="nil"/>
-              <w:left w:val="nil"/>
-              <w:bottom w:val="nil"/>
-              <w:right w:val="nil"/>
-            </w:tcBorders>
-            <w:shd w:val="clear" w:color="auto" w:fill="FBE4D5" w:themeFill="accent2" w:themeFillTint="33"/>
-            <w:noWrap/>
-            <w:vAlign w:val="bottom"/>
-            <w:hideMark/>
-          </w:tcPr>
-          <w:p>
-            <w:pPr>
-              <w:spacing w:after="0" w:line="240" w:lineRule="auto"/>
-              <w:rPr>
-                <w:rFonts w:ascii="Century Gothic" w:eastAsia="Times New Roman" w:hAnsi="Century Gothic" w:cs="Times New Roman"/>
-                <w:i/>
-                <w:iCs/>
-                <w:color w:val="000000"/>
-                <w:sz w:val="20"/>
-                <w:szCs w:val="20"/>
-                <w:lang w:val="es-MX" w:eastAsia="es-MX"/>
-              </w:rPr>
-            </w:pPr>
-            <w:proofErr w:type="spellStart"/>
-            <w:r>
-              <w:rPr>
-                <w:rFonts w:ascii="Century Gothic" w:eastAsia="Times New Roman" w:hAnsi="Century Gothic" w:cs="Times New Roman"/>
-                <w:i/>
-                <w:iCs/>
-                <w:color w:val="000000"/>
-                <w:sz w:val="20"/>
-                <w:szCs w:val="20"/>
-                <w:lang w:val="es-MX" w:eastAsia="es-MX"/>
-              </w:rPr>
-              <w:t>Marmotta</w:t>
-            </w:r>
-            <w:proofErr w:type="spellEnd"/>
-          </w:p>
-        </w:tc>
-        <w:tc>
-          <w:tcPr>
-            <w:tcW w:w="1173" w:type="dxa"/>
-            <w:tcBorders>
-              <w:top w:val="nil"/>
-              <w:left w:val="nil"/>
-              <w:bottom w:val="nil"/>
-              <w:right w:val="nil"/>
-            </w:tcBorders>
-            <w:shd w:val="clear" w:color="auto" w:fill="FBE4D5" w:themeFill="accent2" w:themeFillTint="33"/>
-            <w:noWrap/>
-            <w:vAlign w:val="bottom"/>
-            <w:hideMark/>
-          </w:tcPr>
-          <w:p>
-            <w:pPr>
-              <w:spacing w:after="0" w:line="240" w:lineRule="auto"/>
-              <w:jc w:val="center"/>
-              <w:rPr>
-                <w:rFonts w:ascii="Century Gothic" w:eastAsia="Times New Roman" w:hAnsi="Century Gothic" w:cs="Times New Roman"/>
-                <w:color w:val="000000"/>
-                <w:sz w:val="20"/>
-                <w:szCs w:val="20"/>
-                <w:lang w:val="es-MX" w:eastAsia="es-MX"/>
-              </w:rPr>
-            </w:pPr>
-            <w:r>
-              <w:rPr>
-                <w:rFonts w:ascii="Century Gothic" w:eastAsia="Times New Roman" w:hAnsi="Century Gothic" w:cs="Times New Roman"/>
-                <w:color w:val="000000"/>
-                <w:sz w:val="20"/>
-                <w:szCs w:val="20"/>
-                <w:lang w:val="es-MX" w:eastAsia="es-MX"/>
-              </w:rPr>
-              <w:t>No</w:t>
-            </w:r>
-          </w:p>
-        </w:tc>
-        <w:tc>
-          <w:tcPr>
-            <w:tcW w:w="4327" w:type="dxa"/>
-            <w:tcBorders>
-              <w:top w:val="nil"/>
-              <w:left w:val="nil"/>
-              <w:bottom w:val="nil"/>
-              <w:right w:val="nil"/>
-            </w:tcBorders>
-            <w:shd w:val="clear" w:color="auto" w:fill="FBE4D5" w:themeFill="accent2" w:themeFillTint="33"/>
-            <w:noWrap/>
-            <w:vAlign w:val="bottom"/>
-            <w:hideMark/>
-          </w:tcPr>
-          <w:p>
-            <w:pPr>
-              <w:spacing w:after="0" w:line="240" w:lineRule="auto"/>
-              <w:rPr>
-                <w:rFonts w:ascii="Century Gothic" w:eastAsia="Times New Roman" w:hAnsi="Century Gothic" w:cs="Times New Roman"/>
-                <w:color w:val="000000"/>
-                <w:sz w:val="20"/>
-                <w:szCs w:val="20"/>
-                <w:lang w:val="es-MX" w:eastAsia="es-MX"/>
-              </w:rPr>
-            </w:pPr>
-            <w:r>
-              <w:rPr>
-                <w:rFonts w:ascii="Century Gothic" w:eastAsia="Times New Roman" w:hAnsi="Century Gothic" w:cs="Times New Roman"/>
-                <w:color w:val="000000"/>
-                <w:sz w:val="20"/>
-                <w:szCs w:val="20"/>
-                <w:lang w:val="es-MX" w:eastAsia="es-MX"/>
-              </w:rPr>
-              <w:t>Si</w:t>
-            </w:r>
-          </w:p>
-        </w:tc>
-        <w:tc>
-          <w:tcPr>
-            <w:tcW w:w="850" w:type="dxa"/>
-            <w:tcBorders>
-              <w:top w:val="nil"/>
-              <w:left w:val="nil"/>
-              <w:bottom w:val="nil"/>
-              <w:right w:val="nil"/>
-            </w:tcBorders>
-            <w:shd w:val="clear" w:color="auto" w:fill="FBE4D5" w:themeFill="accent2" w:themeFillTint="33"/>
-            <w:noWrap/>
-            <w:vAlign w:val="bottom"/>
-            <w:hideMark/>
-          </w:tcPr>
-          <w:p>
-            <w:pPr>
-              <w:spacing w:after="0" w:line="240" w:lineRule="auto"/>
-              <w:rPr>
-                <w:rFonts w:ascii="Century Gothic" w:eastAsia="Times New Roman" w:hAnsi="Century Gothic" w:cs="Times New Roman"/>
-                <w:color w:val="000000"/>
-                <w:sz w:val="20"/>
-                <w:szCs w:val="20"/>
-                <w:lang w:val="es-MX" w:eastAsia="es-MX"/>
-              </w:rPr>
-            </w:pPr>
-            <w:r>
-              <w:rPr>
-                <w:rFonts w:ascii="Century Gothic" w:eastAsia="Times New Roman" w:hAnsi="Century Gothic" w:cs="Times New Roman"/>
-                <w:color w:val="000000"/>
-                <w:sz w:val="20"/>
-                <w:szCs w:val="20"/>
-                <w:lang w:val="es-MX" w:eastAsia="es-MX"/>
-              </w:rPr>
-              <w:t>Activo</w:t>
-            </w:r>
-          </w:p>
-        </w:tc>
-        <w:tc>
-          <w:tcPr>
-            <w:tcW w:w="1701" w:type="dxa"/>
-            <w:tcBorders>
-              <w:top w:val="nil"/>
-              <w:left w:val="nil"/>
-              <w:bottom w:val="nil"/>
-              <w:right w:val="nil"/>
-            </w:tcBorders>
-            <w:shd w:val="clear" w:color="auto" w:fill="FBE4D5" w:themeFill="accent2" w:themeFillTint="33"/>
-            <w:noWrap/>
-            <w:vAlign w:val="bottom"/>
-            <w:hideMark/>
-          </w:tcPr>
-          <w:p>
-            <w:pPr>
-              <w:spacing w:after="0" w:line="240" w:lineRule="auto"/>
-              <w:jc w:val="center"/>
-              <w:rPr>
-                <w:rFonts w:ascii="Century Gothic" w:eastAsia="Times New Roman" w:hAnsi="Century Gothic" w:cs="Times New Roman"/>
-                <w:color w:val="000000"/>
-                <w:sz w:val="20"/>
-                <w:szCs w:val="20"/>
-                <w:lang w:val="es-MX" w:eastAsia="es-MX"/>
-              </w:rPr>
-            </w:pPr>
-            <w:r>
-              <w:rPr>
-                <w:rFonts w:ascii="Century Gothic" w:eastAsia="Times New Roman" w:hAnsi="Century Gothic" w:cs="Times New Roman"/>
-                <w:color w:val="000000"/>
-                <w:sz w:val="20"/>
-                <w:szCs w:val="20"/>
-                <w:lang w:val="es-MX" w:eastAsia="es-MX"/>
-              </w:rPr>
               <w:t>Libre</w:t>
-            </w:r>
-          </w:p>
-        </w:tc>
-        <w:tc>
-          <w:tcPr>
-            <w:tcW w:w="1701" w:type="dxa"/>
-            <w:tcBorders>
-              <w:top w:val="nil"/>
-              <w:left w:val="nil"/>
-              <w:bottom w:val="nil"/>
-              <w:right w:val="nil"/>
-            </w:tcBorders>
-            <w:shd w:val="clear" w:color="auto" w:fill="FBE4D5" w:themeFill="accent2" w:themeFillTint="33"/>
-            <w:noWrap/>
-            <w:vAlign w:val="bottom"/>
-            <w:hideMark/>
-          </w:tcPr>
-          <w:p>
-            <w:pPr>
-              <w:spacing w:after="0" w:line="240" w:lineRule="auto"/>
-              <w:rPr>
-                <w:rFonts w:ascii="Century Gothic" w:eastAsia="Times New Roman" w:hAnsi="Century Gothic" w:cs="Times New Roman"/>
-                <w:color w:val="000000"/>
-                <w:sz w:val="20"/>
-                <w:szCs w:val="20"/>
-                <w:lang w:val="es-MX" w:eastAsia="es-MX"/>
-              </w:rPr>
-            </w:pPr>
-            <w:r>
-              <w:rPr>
-                <w:rFonts w:ascii="Century Gothic" w:eastAsia="Times New Roman" w:hAnsi="Century Gothic" w:cs="Times New Roman"/>
-                <w:color w:val="000000"/>
-                <w:sz w:val="20"/>
-                <w:szCs w:val="20"/>
-                <w:lang w:val="es-MX" w:eastAsia="es-MX"/>
-              </w:rPr>
-              <w:t>No</w:t>
             </w:r>
           </w:p>
         </w:tc>
@@ -3683,25 +2386,62 @@
     </w:tbl>
     <w:p>
       <w:pPr>
-        <w:jc w:val="both"/>
-        <w:rPr>
-          <w:lang w:val="es-MX"/>
-        </w:rPr>
-      </w:pPr>
-    </w:p>
-    <w:p>
-      <w:pPr>
-        <w:rPr>
-          <w:lang w:val="es-MX"/>
-        </w:rPr>
-      </w:pPr>
-    </w:p>
-    <w:p>
-      <w:pPr>
-        <w:rPr>
-          <w:lang w:val="es-MX"/>
-        </w:rPr>
-      </w:pPr>
+        <w:pStyle w:val="Descripcin"/>
+        <w:keepNext/>
+      </w:pPr>
+      <w:proofErr w:type="spellStart"/>
+      <w:r>
+        <w:t>Tabla</w:t>
+      </w:r>
+      <w:proofErr w:type="spellEnd"/>
+      <w:r>
+        <w:t xml:space="preserve"> </w:t>
+      </w:r>
+      <w:r>
+        <w:fldChar w:fldCharType="begin"/>
+      </w:r>
+      <w:r>
+        <w:instrText xml:space="preserve"> SEQ Tabla \* ARABIC </w:instrText>
+      </w:r>
+      <w:r>
+        <w:fldChar w:fldCharType="separate"/>
+      </w:r>
+      <w:r>
+        <w:rPr>
+          <w:noProof/>
+        </w:rPr>
+        <w:t>1</w:t>
+      </w:r>
+      <w:r>
+        <w:rPr>
+          <w:noProof/>
+        </w:rPr>
+        <w:fldChar w:fldCharType="end"/>
+      </w:r>
+      <w:r>
+        <w:t xml:space="preserve"> Triple store </w:t>
+      </w:r>
+      <w:proofErr w:type="spellStart"/>
+      <w:r>
+        <w:t>similares</w:t>
+      </w:r>
+      <w:proofErr w:type="spellEnd"/>
+      <w:r>
+        <w:t xml:space="preserve"> </w:t>
+      </w:r>
+      <w:proofErr w:type="spellStart"/>
+      <w:r>
+        <w:t>a</w:t>
+      </w:r>
+      <w:proofErr w:type="spellEnd"/>
+      <w:r>
+        <w:t xml:space="preserve"> Apache </w:t>
+      </w:r>
+      <w:proofErr w:type="spellStart"/>
+      <w:r>
+        <w:t>Marmotta</w:t>
+      </w:r>
+      <w:proofErr w:type="spellEnd"/>
     </w:p>
     <w:p>
       <w:pPr>
@@ -3745,139 +2485,11 @@
         </w:tabs>
         <w:jc w:val="both"/>
         <w:rPr>
-          <w:lang w:val="es-MX"/>
-        </w:rPr>
-      </w:pPr>
-      <w:proofErr w:type="spellStart"/>
-      <w:r>
-        <w:rPr>
-          <w:i/>
-          <w:iCs/>
-          <w:lang w:val="es-MX"/>
-        </w:rPr>
-        <w:t>AllegroGraph</w:t>
-      </w:r>
-      <w:proofErr w:type="spellEnd"/>
-      <w:r>
-        <w:rPr>
-          <w:i/>
-          <w:iCs/>
-          <w:lang w:val="es-MX"/>
-        </w:rPr>
-        <w:t xml:space="preserve">, Oracle </w:t>
-      </w:r>
-      <w:proofErr w:type="spellStart"/>
-      <w:r>
-        <w:rPr>
-          <w:i/>
-          <w:iCs/>
-          <w:lang w:val="es-MX"/>
-        </w:rPr>
-        <w:t>Spatial</w:t>
-      </w:r>
-      <w:proofErr w:type="spellEnd"/>
-      <w:r>
-        <w:rPr>
-          <w:i/>
-          <w:iCs/>
-          <w:lang w:val="es-MX"/>
-        </w:rPr>
-        <w:t xml:space="preserve"> </w:t>
-      </w:r>
-      <w:r>
-        <w:rPr>
-          <w:lang w:val="es-MX"/>
-        </w:rPr>
-        <w:t xml:space="preserve">y </w:t>
-      </w:r>
-      <w:proofErr w:type="spellStart"/>
-      <w:r>
-        <w:rPr>
-          <w:i/>
-          <w:iCs/>
-          <w:lang w:val="es-MX"/>
-        </w:rPr>
-        <w:t>Stardog</w:t>
-      </w:r>
-      <w:proofErr w:type="spellEnd"/>
-      <w:r>
-        <w:rPr>
-          <w:lang w:val="es-MX"/>
-        </w:rPr>
-        <w:t xml:space="preserve"> son sistemas que requieren un pago para ser usados</w:t>
-      </w:r>
-      <w:r>
-        <w:rPr>
-          <w:lang w:val="es-MX"/>
-        </w:rPr>
-        <w:t xml:space="preserve"> mientras que</w:t>
-      </w:r>
-      <w:r>
-        <w:rPr>
-          <w:lang w:val="es-MX"/>
-        </w:rPr>
-        <w:t xml:space="preserve"> </w:t>
-      </w:r>
-      <w:proofErr w:type="spellStart"/>
-      <w:r>
-        <w:rPr>
-          <w:i/>
-          <w:iCs/>
-          <w:lang w:val="es-MX"/>
-        </w:rPr>
-        <w:t>GraphDB</w:t>
-      </w:r>
-      <w:proofErr w:type="spellEnd"/>
-      <w:r>
-        <w:rPr>
-          <w:i/>
-          <w:iCs/>
-          <w:lang w:val="es-MX"/>
-        </w:rPr>
-        <w:t xml:space="preserve">, </w:t>
-      </w:r>
-      <w:proofErr w:type="spellStart"/>
-      <w:r>
-        <w:rPr>
-          <w:i/>
-          <w:iCs/>
-          <w:lang w:val="es-MX"/>
-        </w:rPr>
-        <w:t>OpenLink</w:t>
-      </w:r>
-      <w:proofErr w:type="spellEnd"/>
-      <w:r>
-        <w:rPr>
-          <w:i/>
-          <w:iCs/>
-          <w:lang w:val="es-MX"/>
-        </w:rPr>
-        <w:t xml:space="preserve"> Virtuoso</w:t>
-      </w:r>
-      <w:r>
-        <w:rPr>
-          <w:lang w:val="es-MX"/>
-        </w:rPr>
-        <w:t xml:space="preserve"> son sistemas que ofrecen un periodo de prueba</w:t>
-      </w:r>
-      <w:r>
-        <w:rPr>
-          <w:lang w:val="es-MX"/>
-        </w:rPr>
-        <w:t xml:space="preserve"> y después adquirir una licencia para seguir </w:t>
-      </w:r>
-      <w:r>
-        <w:rPr>
-          <w:lang w:val="es-MX"/>
-        </w:rPr>
-        <w:t>usándolos</w:t>
-      </w:r>
-      <w:r>
-        <w:rPr>
-          <w:lang w:val="es-MX"/>
-        </w:rPr>
-        <w:t>.</w:t>
-      </w:r>
+          <w:i/>
+          <w:iCs/>
+          <w:lang w:val="es-MX"/>
+        </w:rPr>
+      </w:pPr>
     </w:p>
     <w:p>
       <w:pPr>
@@ -3889,6 +2501,149 @@
           <w:lang w:val="es-MX"/>
         </w:rPr>
       </w:pPr>
+      <w:bookmarkStart w:id="0" w:name="_GoBack"/>
+      <w:bookmarkEnd w:id="0"/>
+      <w:proofErr w:type="spellStart"/>
+      <w:r>
+        <w:rPr>
+          <w:i/>
+          <w:iCs/>
+          <w:lang w:val="es-MX"/>
+        </w:rPr>
+        <w:t>AllegroGraph</w:t>
+      </w:r>
+      <w:proofErr w:type="spellEnd"/>
+      <w:r>
+        <w:rPr>
+          <w:i/>
+          <w:iCs/>
+          <w:lang w:val="es-MX"/>
+        </w:rPr>
+        <w:t xml:space="preserve">, Oracle </w:t>
+      </w:r>
+      <w:proofErr w:type="spellStart"/>
+      <w:r>
+        <w:rPr>
+          <w:i/>
+          <w:iCs/>
+          <w:lang w:val="es-MX"/>
+        </w:rPr>
+        <w:t>Spatial</w:t>
+      </w:r>
+      <w:proofErr w:type="spellEnd"/>
+      <w:r>
+        <w:rPr>
+          <w:i/>
+          <w:iCs/>
+          <w:lang w:val="es-MX"/>
+        </w:rPr>
+        <w:t xml:space="preserve"> </w:t>
+      </w:r>
+      <w:r>
+        <w:rPr>
+          <w:lang w:val="es-MX"/>
+        </w:rPr>
+        <w:t xml:space="preserve">y </w:t>
+      </w:r>
+      <w:proofErr w:type="spellStart"/>
+      <w:r>
+        <w:rPr>
+          <w:i/>
+          <w:iCs/>
+          <w:lang w:val="es-MX"/>
+        </w:rPr>
+        <w:t>Stardog</w:t>
+      </w:r>
+      <w:proofErr w:type="spellEnd"/>
+      <w:r>
+        <w:rPr>
+          <w:lang w:val="es-MX"/>
+        </w:rPr>
+        <w:t xml:space="preserve"> son sistemas que requieren un pago para ser usados</w:t>
+      </w:r>
+      <w:r>
+        <w:rPr>
+          <w:lang w:val="es-MX"/>
+        </w:rPr>
+        <w:t xml:space="preserve"> mientras que</w:t>
+      </w:r>
+      <w:r>
+        <w:rPr>
+          <w:lang w:val="es-MX"/>
+        </w:rPr>
+        <w:t xml:space="preserve"> </w:t>
+      </w:r>
+      <w:proofErr w:type="spellStart"/>
+      <w:r>
+        <w:rPr>
+          <w:i/>
+          <w:iCs/>
+          <w:lang w:val="es-MX"/>
+        </w:rPr>
+        <w:t>GraphDB</w:t>
+      </w:r>
+      <w:proofErr w:type="spellEnd"/>
+      <w:r>
+        <w:rPr>
+          <w:i/>
+          <w:iCs/>
+          <w:lang w:val="es-MX"/>
+        </w:rPr>
+        <w:t xml:space="preserve">, </w:t>
+      </w:r>
+      <w:proofErr w:type="spellStart"/>
+      <w:r>
+        <w:rPr>
+          <w:i/>
+          <w:iCs/>
+          <w:lang w:val="es-MX"/>
+        </w:rPr>
+        <w:t>OpenLink</w:t>
+      </w:r>
+      <w:proofErr w:type="spellEnd"/>
+      <w:r>
+        <w:rPr>
+          <w:i/>
+          <w:iCs/>
+          <w:lang w:val="es-MX"/>
+        </w:rPr>
+        <w:t xml:space="preserve"> Virtuoso</w:t>
+      </w:r>
+      <w:r>
+        <w:rPr>
+          <w:lang w:val="es-MX"/>
+        </w:rPr>
+        <w:t xml:space="preserve"> son sistemas que ofrecen un periodo de prueba</w:t>
+      </w:r>
+      <w:r>
+        <w:rPr>
+          <w:lang w:val="es-MX"/>
+        </w:rPr>
+        <w:t xml:space="preserve"> y después adquirir una licencia para seguir </w:t>
+      </w:r>
+      <w:r>
+        <w:rPr>
+          <w:lang w:val="es-MX"/>
+        </w:rPr>
+        <w:t>usándolos</w:t>
+      </w:r>
+      <w:r>
+        <w:rPr>
+          <w:lang w:val="es-MX"/>
+        </w:rPr>
+        <w:t>.</w:t>
+      </w:r>
+    </w:p>
+    <w:p>
+      <w:pPr>
+        <w:tabs>
+          <w:tab w:val="left" w:pos="1356"/>
+        </w:tabs>
+        <w:jc w:val="both"/>
+        <w:rPr>
+          <w:lang w:val="es-MX"/>
+        </w:rPr>
+      </w:pPr>
       <w:r>
         <w:rPr>
           <w:lang w:val="es-MX"/>
@@ -3907,21 +2662,7 @@
         <w:rPr>
           <w:lang w:val="es-MX"/>
         </w:rPr>
-        <w:t xml:space="preserve"> similar a Apache </w:t>
-      </w:r>
-      <w:proofErr w:type="spellStart"/>
-      <w:r>
-        <w:rPr>
-          <w:lang w:val="es-MX"/>
-        </w:rPr>
-        <w:t>Marmotta</w:t>
-      </w:r>
-      <w:proofErr w:type="spellEnd"/>
-      <w:r>
-        <w:rPr>
-          <w:lang w:val="es-MX"/>
-        </w:rPr>
-        <w:t xml:space="preserve"> es </w:t>
+        <w:t xml:space="preserve"> similar a Apache Marmotta es </w:t>
       </w:r>
       <w:proofErr w:type="spellStart"/>
       <w:r>
@@ -4121,23 +2862,7 @@
           <w:i/>
           <w:iCs/>
         </w:rPr>
-        <w:t xml:space="preserve">Apache </w:t>
-      </w:r>
-      <w:proofErr w:type="spellStart"/>
-      <w:r>
-        <w:rPr>
-          <w:i/>
-          <w:iCs/>
-        </w:rPr>
-        <w:t>Marmotta</w:t>
-      </w:r>
-      <w:proofErr w:type="spellEnd"/>
-      <w:r>
-        <w:rPr>
-          <w:i/>
-          <w:iCs/>
-        </w:rPr>
-        <w:t>.</w:t>
+        <w:t>Apache Marmotta.</w:t>
       </w:r>
     </w:p>
     <w:p>
@@ -4776,7 +3501,7 @@
       </w:pPr>
     </w:pPrDefault>
   </w:docDefaults>
-  <w:latentStyles w:defLockedState="0" w:defUIPriority="99" w:defSemiHidden="0" w:defUnhideWhenUsed="0" w:defQFormat="0" w:count="377">
+  <w:latentStyles w:defLockedState="0" w:defUIPriority="99" w:defSemiHidden="0" w:defUnhideWhenUsed="0" w:defQFormat="0" w:count="376">
     <w:lsdException w:name="Normal" w:uiPriority="0" w:qFormat="1"/>
     <w:lsdException w:name="heading 1" w:uiPriority="9" w:qFormat="1"/>
     <w:lsdException w:name="heading 2" w:semiHidden="1" w:uiPriority="9" w:unhideWhenUsed="1" w:qFormat="1"/>
@@ -5153,7 +3878,6 @@
     <w:lsdException w:name="Hashtag" w:semiHidden="1" w:unhideWhenUsed="1"/>
     <w:lsdException w:name="Unresolved Mention" w:semiHidden="1" w:unhideWhenUsed="1"/>
     <w:lsdException w:name="Smart Link" w:semiHidden="1" w:unhideWhenUsed="1"/>
-    <w:lsdException w:name="Smart Link Error" w:semiHidden="1" w:unhideWhenUsed="1"/>
   </w:latentStyles>
   <w:style w:type="paragraph" w:default="1" w:styleId="Normal">
     <w:name w:val="Normal"/>
@@ -5349,6 +4073,82 @@
       <w:sz w:val="18"/>
       <w:szCs w:val="18"/>
     </w:rPr>
+  </w:style>
+  <w:style w:type="table" w:styleId="Tablaconcuadrcula4-nfasis3">
+    <w:name w:val="Grid Table 4 Accent 3"/>
+    <w:basedOn w:val="Tablanormal"/>
+    <w:uiPriority w:val="49"/>
+    <w:rsid w:val="00C961BF"/>
+    <w:pPr>
+      <w:spacing w:after="0" w:line="240" w:lineRule="auto"/>
+    </w:pPr>
+    <w:tblPr>
+      <w:tblStyleRowBandSize w:val="1"/>
+      <w:tblStyleColBandSize w:val="1"/>
+      <w:tblBorders>
+        <w:top w:val="single" w:sz="4" w:space="0" w:color="C9C9C9" w:themeColor="accent3" w:themeTint="99"/>
+        <w:left w:val="single" w:sz="4" w:space="0" w:color="C9C9C9" w:themeColor="accent3" w:themeTint="99"/>
+        <w:bottom w:val="single" w:sz="4" w:space="0" w:color="C9C9C9" w:themeColor="accent3" w:themeTint="99"/>
+        <w:right w:val="single" w:sz="4" w:space="0" w:color="C9C9C9" w:themeColor="accent3" w:themeTint="99"/>
+        <w:insideH w:val="single" w:sz="4" w:space="0" w:color="C9C9C9" w:themeColor="accent3" w:themeTint="99"/>
+        <w:insideV w:val="single" w:sz="4" w:space="0" w:color="C9C9C9" w:themeColor="accent3" w:themeTint="99"/>
+      </w:tblBorders>
+    </w:tblPr>
+    <w:tblStylePr w:type="firstRow">
+      <w:rPr>
+        <w:b/>
+        <w:bCs/>
+        <w:color w:val="FFFFFF" w:themeColor="background1"/>
+      </w:rPr>
+      <w:tblPr/>
+      <w:tcPr>
+        <w:tcBorders>
+          <w:top w:val="single" w:sz="4" w:space="0" w:color="A5A5A5" w:themeColor="accent3"/>
+          <w:left w:val="single" w:sz="4" w:space="0" w:color="A5A5A5" w:themeColor="accent3"/>
+          <w:bottom w:val="single" w:sz="4" w:space="0" w:color="A5A5A5" w:themeColor="accent3"/>
+          <w:right w:val="single" w:sz="4" w:space="0" w:color="A5A5A5" w:themeColor="accent3"/>
+          <w:insideH w:val="nil"/>
+          <w:insideV w:val="nil"/>
+        </w:tcBorders>
+        <w:shd w:val="clear" w:color="auto" w:fill="A5A5A5" w:themeFill="accent3"/>
+      </w:tcPr>
+    </w:tblStylePr>
+    <w:tblStylePr w:type="lastRow">
+      <w:rPr>
+        <w:b/>
+        <w:bCs/>
+      </w:rPr>
+      <w:tblPr/>
+      <w:tcPr>
+        <w:tcBorders>
+          <w:top w:val="double" w:sz="4" w:space="0" w:color="A5A5A5" w:themeColor="accent3"/>
+        </w:tcBorders>
+      </w:tcPr>
+    </w:tblStylePr>
+    <w:tblStylePr w:type="firstCol">
+      <w:rPr>
+        <w:b/>
+        <w:bCs/>
+      </w:rPr>
+    </w:tblStylePr>
+    <w:tblStylePr w:type="lastCol">
+      <w:rPr>
+        <w:b/>
+        <w:bCs/>
+      </w:rPr>
+    </w:tblStylePr>
+    <w:tblStylePr w:type="band1Vert">
+      <w:tblPr/>
+      <w:tcPr>
+        <w:shd w:val="clear" w:color="auto" w:fill="EDEDED" w:themeFill="accent3" w:themeFillTint="33"/>
+      </w:tcPr>
+    </w:tblStylePr>
+    <w:tblStylePr w:type="band1Horz">
+      <w:tblPr/>
+      <w:tcPr>
+        <w:shd w:val="clear" w:color="auto" w:fill="EDEDED" w:themeFill="accent3" w:themeFillTint="33"/>
+      </w:tcPr>
+    </w:tblStylePr>
   </w:style>
 </w:styles>
 </file>
@@ -5697,7 +4497,7 @@
 </file>
 
 <file path=customXml/itemProps1.xml><?xml version="1.0" encoding="utf-8"?>
-<ds:datastoreItem xmlns:ds="http://schemas.openxmlformats.org/officeDocument/2006/customXml" ds:itemID="{080CCE89-02E3-465E-B80A-8AFEE6B15804}">
+<ds:datastoreItem xmlns:ds="http://schemas.openxmlformats.org/officeDocument/2006/customXml" ds:itemID="{F1526E16-A65C-44D9-9308-027265832F50}">
   <ds:schemaRefs>
     <ds:schemaRef ds:uri="http://schemas.openxmlformats.org/officeDocument/2006/bibliography"/>
   </ds:schemaRefs>
